--- a/LearnHub.Test/سایت ویدیو اموزشی.docx
+++ b/LearnHub.Test/سایت ویدیو اموزشی.docx
@@ -140,12 +140,14 @@
         <w:bidi/>
         <w:rPr>
           <w:rFonts w:ascii="Tahoma" w:hAnsi="Tahoma" w:cs="Tahoma"/>
-          <w:lang w:bidi="fa-IR"/>
-        </w:rPr>
-      </w:pPr>
-      <w:r>
-        <w:rPr>
-          <w:rFonts w:ascii="Tahoma" w:hAnsi="Tahoma" w:cs="Tahoma" w:hint="cs"/>
+          <w:color w:val="1F3864" w:themeColor="accent1" w:themeShade="80"/>
+          <w:lang w:bidi="fa-IR"/>
+        </w:rPr>
+      </w:pPr>
+      <w:r>
+        <w:rPr>
+          <w:rFonts w:ascii="Tahoma" w:hAnsi="Tahoma" w:cs="Tahoma" w:hint="cs"/>
+          <w:color w:val="1F3864" w:themeColor="accent1" w:themeShade="80"/>
           <w:rtl/>
           <w:lang w:bidi="fa-IR"/>
         </w:rPr>
@@ -184,12 +186,14 @@
         <w:bidi/>
         <w:rPr>
           <w:rFonts w:ascii="Tahoma" w:hAnsi="Tahoma" w:cs="Tahoma"/>
-          <w:lang w:bidi="fa-IR"/>
-        </w:rPr>
-      </w:pPr>
-      <w:r>
-        <w:rPr>
-          <w:rFonts w:ascii="Tahoma" w:hAnsi="Tahoma" w:cs="Tahoma" w:hint="cs"/>
+          <w:color w:val="1F3864" w:themeColor="accent1" w:themeShade="80"/>
+          <w:lang w:bidi="fa-IR"/>
+        </w:rPr>
+      </w:pPr>
+      <w:r>
+        <w:rPr>
+          <w:rFonts w:ascii="Tahoma" w:hAnsi="Tahoma" w:cs="Tahoma" w:hint="cs"/>
+          <w:color w:val="1F3864" w:themeColor="accent1" w:themeShade="80"/>
           <w:rtl/>
           <w:lang w:bidi="fa-IR"/>
         </w:rPr>
@@ -238,13 +242,15 @@
         <w:bidi/>
         <w:rPr>
           <w:rFonts w:ascii="Tahoma" w:hAnsi="Tahoma" w:cs="Tahoma"/>
-          <w:rtl/>
-          <w:lang w:bidi="fa-IR"/>
-        </w:rPr>
-      </w:pPr>
-      <w:r>
-        <w:rPr>
-          <w:rFonts w:ascii="Tahoma" w:hAnsi="Tahoma" w:cs="Tahoma" w:hint="cs"/>
+          <w:color w:val="1F3864" w:themeColor="accent1" w:themeShade="80"/>
+          <w:rtl/>
+          <w:lang w:bidi="fa-IR"/>
+        </w:rPr>
+      </w:pPr>
+      <w:r>
+        <w:rPr>
+          <w:rFonts w:ascii="Tahoma" w:hAnsi="Tahoma" w:cs="Tahoma" w:hint="cs"/>
+          <w:color w:val="1F3864" w:themeColor="accent1" w:themeShade="80"/>
           <w:rtl/>
           <w:lang w:bidi="fa-IR"/>
         </w:rPr>
@@ -304,12 +310,14 @@
         <w:bidi/>
         <w:rPr>
           <w:rFonts w:ascii="Tahoma" w:hAnsi="Tahoma" w:cs="Tahoma"/>
-          <w:lang w:bidi="fa-IR"/>
-        </w:rPr>
-      </w:pPr>
-      <w:r>
-        <w:rPr>
-          <w:rFonts w:ascii="Tahoma" w:hAnsi="Tahoma" w:cs="Tahoma" w:hint="cs"/>
+          <w:color w:val="1F3864" w:themeColor="accent1" w:themeShade="80"/>
+          <w:lang w:bidi="fa-IR"/>
+        </w:rPr>
+      </w:pPr>
+      <w:r>
+        <w:rPr>
+          <w:rFonts w:ascii="Tahoma" w:hAnsi="Tahoma" w:cs="Tahoma" w:hint="cs"/>
+          <w:color w:val="1F3864" w:themeColor="accent1" w:themeShade="80"/>
           <w:rtl/>
           <w:lang w:bidi="fa-IR"/>
         </w:rPr>
@@ -326,12 +334,14 @@
         <w:bidi/>
         <w:rPr>
           <w:rFonts w:ascii="Tahoma" w:hAnsi="Tahoma" w:cs="Tahoma"/>
-          <w:lang w:bidi="fa-IR"/>
-        </w:rPr>
-      </w:pPr>
-      <w:r>
-        <w:rPr>
-          <w:rFonts w:ascii="Tahoma" w:hAnsi="Tahoma" w:cs="Tahoma" w:hint="cs"/>
+          <w:color w:val="1F3864" w:themeColor="accent1" w:themeShade="80"/>
+          <w:lang w:bidi="fa-IR"/>
+        </w:rPr>
+      </w:pPr>
+      <w:r>
+        <w:rPr>
+          <w:rFonts w:ascii="Tahoma" w:hAnsi="Tahoma" w:cs="Tahoma" w:hint="cs"/>
+          <w:color w:val="1F3864" w:themeColor="accent1" w:themeShade="80"/>
           <w:rtl/>
           <w:lang w:bidi="fa-IR"/>
         </w:rPr>
@@ -348,12 +358,14 @@
         <w:bidi/>
         <w:rPr>
           <w:rFonts w:ascii="Tahoma" w:hAnsi="Tahoma" w:cs="Tahoma"/>
-          <w:lang w:bidi="fa-IR"/>
-        </w:rPr>
-      </w:pPr>
-      <w:r>
-        <w:rPr>
-          <w:rFonts w:ascii="Tahoma" w:hAnsi="Tahoma" w:cs="Tahoma" w:hint="cs"/>
+          <w:color w:val="1F3864" w:themeColor="accent1" w:themeShade="80"/>
+          <w:lang w:bidi="fa-IR"/>
+        </w:rPr>
+      </w:pPr>
+      <w:r>
+        <w:rPr>
+          <w:rFonts w:ascii="Tahoma" w:hAnsi="Tahoma" w:cs="Tahoma" w:hint="cs"/>
+          <w:color w:val="1F3864" w:themeColor="accent1" w:themeShade="80"/>
           <w:rtl/>
           <w:lang w:bidi="fa-IR"/>
         </w:rPr>
@@ -370,16 +382,18 @@
         <w:bidi/>
         <w:rPr>
           <w:rFonts w:ascii="Tahoma" w:hAnsi="Tahoma" w:cs="Tahoma"/>
-          <w:lang w:bidi="fa-IR"/>
-        </w:rPr>
-      </w:pPr>
-      <w:r>
-        <w:rPr>
-          <w:rFonts w:ascii="Tahoma" w:hAnsi="Tahoma" w:cs="Tahoma" w:hint="cs"/>
-          <w:rtl/>
-          <w:lang w:bidi="fa-IR"/>
-        </w:rPr>
-        <w:t xml:space="preserve">دیدن دوره های خریداری شده توسط کاربران </w:t>
+          <w:color w:val="1F3864" w:themeColor="accent1" w:themeShade="80"/>
+          <w:lang w:bidi="fa-IR"/>
+        </w:rPr>
+      </w:pPr>
+      <w:r>
+        <w:rPr>
+          <w:rFonts w:ascii="Tahoma" w:hAnsi="Tahoma" w:cs="Tahoma" w:hint="cs"/>
+          <w:color w:val="1F3864" w:themeColor="accent1" w:themeShade="80"/>
+          <w:rtl/>
+          <w:lang w:bidi="fa-IR"/>
+        </w:rPr>
+        <w:t xml:space="preserve">تایید ریپورت شدن کاربران برای کامنت گذاشتن </w:t>
       </w:r>
     </w:p>
     <w:p>
@@ -392,34 +406,14 @@
         <w:bidi/>
         <w:rPr>
           <w:rFonts w:ascii="Tahoma" w:hAnsi="Tahoma" w:cs="Tahoma"/>
-          <w:lang w:bidi="fa-IR"/>
-        </w:rPr>
-      </w:pPr>
-      <w:r>
-        <w:rPr>
-          <w:rFonts w:ascii="Tahoma" w:hAnsi="Tahoma" w:cs="Tahoma" w:hint="cs"/>
-          <w:rtl/>
-          <w:lang w:bidi="fa-IR"/>
-        </w:rPr>
-        <w:t xml:space="preserve">تایید ریپورت شدن کاربران برای کامنت گذاشتن </w:t>
-      </w:r>
-    </w:p>
-    <w:p>
-      <w:pPr>
-        <w:pStyle w:val="ListParagraph"/>
-        <w:numPr>
-          <w:ilvl w:val="0"/>
-          <w:numId w:val="1"/>
-        </w:numPr>
-        <w:bidi/>
-        <w:rPr>
-          <w:rFonts w:ascii="Tahoma" w:hAnsi="Tahoma" w:cs="Tahoma"/>
-          <w:lang w:bidi="fa-IR"/>
-        </w:rPr>
-      </w:pPr>
-      <w:r>
-        <w:rPr>
-          <w:rFonts w:ascii="Tahoma" w:hAnsi="Tahoma" w:cs="Tahoma" w:hint="cs"/>
+          <w:color w:val="1F3864" w:themeColor="accent1" w:themeShade="80"/>
+          <w:lang w:bidi="fa-IR"/>
+        </w:rPr>
+      </w:pPr>
+      <w:r>
+        <w:rPr>
+          <w:rFonts w:ascii="Tahoma" w:hAnsi="Tahoma" w:cs="Tahoma" w:hint="cs"/>
+          <w:color w:val="1F3864" w:themeColor="accent1" w:themeShade="80"/>
           <w:rtl/>
           <w:lang w:bidi="fa-IR"/>
         </w:rPr>
@@ -439,12 +433,14 @@
         <w:bidi/>
         <w:rPr>
           <w:rFonts w:ascii="Tahoma" w:hAnsi="Tahoma" w:cs="Tahoma"/>
-          <w:lang w:bidi="fa-IR"/>
-        </w:rPr>
-      </w:pPr>
-      <w:r>
-        <w:rPr>
-          <w:rFonts w:ascii="Tahoma" w:hAnsi="Tahoma" w:cs="Tahoma" w:hint="cs"/>
+          <w:color w:val="1F3864" w:themeColor="accent1" w:themeShade="80"/>
+          <w:lang w:bidi="fa-IR"/>
+        </w:rPr>
+      </w:pPr>
+      <w:r>
+        <w:rPr>
+          <w:rFonts w:ascii="Tahoma" w:hAnsi="Tahoma" w:cs="Tahoma" w:hint="cs"/>
+          <w:color w:val="1F3864" w:themeColor="accent1" w:themeShade="80"/>
           <w:rtl/>
           <w:lang w:bidi="fa-IR"/>
         </w:rPr>
@@ -504,12 +500,14 @@
         <w:bidi/>
         <w:rPr>
           <w:rFonts w:ascii="Tahoma" w:hAnsi="Tahoma" w:cs="Tahoma"/>
-          <w:lang w:bidi="fa-IR"/>
-        </w:rPr>
-      </w:pPr>
-      <w:r>
-        <w:rPr>
-          <w:rFonts w:ascii="Tahoma" w:hAnsi="Tahoma" w:cs="Tahoma" w:hint="cs"/>
+          <w:color w:val="1F3864" w:themeColor="accent1" w:themeShade="80"/>
+          <w:lang w:bidi="fa-IR"/>
+        </w:rPr>
+      </w:pPr>
+      <w:r>
+        <w:rPr>
+          <w:rFonts w:ascii="Tahoma" w:hAnsi="Tahoma" w:cs="Tahoma" w:hint="cs"/>
+          <w:color w:val="1F3864" w:themeColor="accent1" w:themeShade="80"/>
           <w:rtl/>
           <w:lang w:bidi="fa-IR"/>
         </w:rPr>
@@ -526,12 +524,14 @@
         <w:bidi/>
         <w:rPr>
           <w:rFonts w:ascii="Tahoma" w:hAnsi="Tahoma" w:cs="Tahoma"/>
-          <w:lang w:bidi="fa-IR"/>
-        </w:rPr>
-      </w:pPr>
-      <w:r>
-        <w:rPr>
-          <w:rFonts w:ascii="Tahoma" w:hAnsi="Tahoma" w:cs="Tahoma" w:hint="cs"/>
+          <w:color w:val="1F3864" w:themeColor="accent1" w:themeShade="80"/>
+          <w:lang w:bidi="fa-IR"/>
+        </w:rPr>
+      </w:pPr>
+      <w:r>
+        <w:rPr>
+          <w:rFonts w:ascii="Tahoma" w:hAnsi="Tahoma" w:cs="Tahoma" w:hint="cs"/>
+          <w:color w:val="1F3864" w:themeColor="accent1" w:themeShade="80"/>
           <w:rtl/>
           <w:lang w:bidi="fa-IR"/>
         </w:rPr>
@@ -548,12 +548,14 @@
         <w:bidi/>
         <w:rPr>
           <w:rFonts w:ascii="Tahoma" w:hAnsi="Tahoma" w:cs="Tahoma"/>
-          <w:lang w:bidi="fa-IR"/>
-        </w:rPr>
-      </w:pPr>
-      <w:r>
-        <w:rPr>
-          <w:rFonts w:ascii="Tahoma" w:hAnsi="Tahoma" w:cs="Tahoma" w:hint="cs"/>
+          <w:color w:val="1F3864" w:themeColor="accent1" w:themeShade="80"/>
+          <w:lang w:bidi="fa-IR"/>
+        </w:rPr>
+      </w:pPr>
+      <w:r>
+        <w:rPr>
+          <w:rFonts w:ascii="Tahoma" w:hAnsi="Tahoma" w:cs="Tahoma" w:hint="cs"/>
+          <w:color w:val="1F3864" w:themeColor="accent1" w:themeShade="80"/>
           <w:rtl/>
           <w:lang w:bidi="fa-IR"/>
         </w:rPr>
@@ -562,75 +564,47 @@
     </w:p>
     <w:p>
       <w:pPr>
-        <w:bidi/>
-        <w:rPr>
-          <w:rFonts w:ascii="Tahoma" w:hAnsi="Tahoma" w:cs="Tahoma"/>
-          <w:lang w:bidi="fa-IR"/>
-        </w:rPr>
-      </w:pPr>
-    </w:p>
-    <w:p>
-      <w:pPr>
-        <w:bidi/>
-        <w:rPr>
-          <w:rFonts w:ascii="Tahoma" w:hAnsi="Tahoma" w:cs="Tahoma"/>
-          <w:lang w:bidi="fa-IR"/>
-        </w:rPr>
-      </w:pPr>
-    </w:p>
-    <w:p>
-      <w:pPr>
-        <w:bidi/>
-        <w:rPr>
-          <w:rFonts w:ascii="Tahoma" w:hAnsi="Tahoma" w:cs="Tahoma"/>
-          <w:lang w:bidi="fa-IR"/>
-        </w:rPr>
-      </w:pPr>
-    </w:p>
-    <w:p>
-      <w:pPr>
-        <w:bidi/>
-        <w:rPr>
-          <w:rFonts w:ascii="Tahoma" w:hAnsi="Tahoma" w:cs="Tahoma"/>
-          <w:lang w:bidi="fa-IR"/>
-        </w:rPr>
-      </w:pPr>
-    </w:p>
-    <w:p>
-      <w:pPr>
-        <w:bidi/>
-        <w:rPr>
-          <w:rFonts w:ascii="Tahoma" w:hAnsi="Tahoma" w:cs="Tahoma"/>
-          <w:lang w:bidi="fa-IR"/>
-        </w:rPr>
-      </w:pPr>
-    </w:p>
-    <w:p>
-      <w:pPr>
-        <w:bidi/>
-        <w:rPr>
-          <w:rFonts w:ascii="Tahoma" w:hAnsi="Tahoma" w:cs="Tahoma"/>
-          <w:lang w:bidi="fa-IR"/>
-        </w:rPr>
-      </w:pPr>
-    </w:p>
-    <w:p>
-      <w:pPr>
-        <w:bidi/>
-        <w:rPr>
-          <w:rFonts w:ascii="Tahoma" w:hAnsi="Tahoma" w:cs="Tahoma"/>
-          <w:lang w:bidi="fa-IR"/>
-        </w:rPr>
-      </w:pPr>
-    </w:p>
-    <w:p>
-      <w:pPr>
-        <w:bidi/>
-        <w:rPr>
-          <w:rFonts w:ascii="Tahoma" w:hAnsi="Tahoma" w:cs="Tahoma"/>
-          <w:lang w:bidi="fa-IR"/>
-        </w:rPr>
-      </w:pPr>
+        <w:pStyle w:val="ListParagraph"/>
+        <w:numPr>
+          <w:ilvl w:val="0"/>
+          <w:numId w:val="1"/>
+        </w:numPr>
+        <w:bidi/>
+        <w:rPr>
+          <w:rFonts w:ascii="Tahoma" w:hAnsi="Tahoma" w:cs="Tahoma"/>
+          <w:lang w:bidi="fa-IR"/>
+        </w:rPr>
+      </w:pPr>
+      <w:r>
+        <w:rPr>
+          <w:rFonts w:ascii="Tahoma" w:hAnsi="Tahoma" w:cs="Tahoma" w:hint="cs"/>
+          <w:rtl/>
+          <w:lang w:bidi="fa-IR"/>
+        </w:rPr>
+        <w:t>ارسال ایمیل</w:t>
+      </w:r>
+    </w:p>
+    <w:p>
+      <w:pPr>
+        <w:pStyle w:val="ListParagraph"/>
+        <w:numPr>
+          <w:ilvl w:val="0"/>
+          <w:numId w:val="1"/>
+        </w:numPr>
+        <w:bidi/>
+        <w:rPr>
+          <w:rFonts w:ascii="Tahoma" w:hAnsi="Tahoma" w:cs="Tahoma"/>
+          <w:lang w:bidi="fa-IR"/>
+        </w:rPr>
+      </w:pPr>
+      <w:r>
+        <w:rPr>
+          <w:rFonts w:ascii="Tahoma" w:hAnsi="Tahoma" w:cs="Tahoma" w:hint="cs"/>
+          <w:rtl/>
+          <w:lang w:bidi="fa-IR"/>
+        </w:rPr>
+        <w:t>ارسال پیامک</w:t>
+      </w:r>
     </w:p>
     <w:p>
       <w:pPr>
@@ -638,6 +612,152 @@
           <w:bottom w:val="single" w:sz="6" w:space="1" w:color="auto"/>
         </w:pBdr>
         <w:bidi/>
+        <w:rPr>
+          <w:rFonts w:ascii="Tahoma" w:hAnsi="Tahoma" w:cs="Tahoma"/>
+          <w:lang w:bidi="fa-IR"/>
+        </w:rPr>
+      </w:pPr>
+    </w:p>
+    <w:p>
+      <w:pPr>
+        <w:bidi/>
+        <w:rPr>
+          <w:rFonts w:ascii="Tahoma" w:hAnsi="Tahoma" w:cs="Tahoma"/>
+          <w:color w:val="00B050"/>
+          <w:rtl/>
+          <w:lang w:bidi="fa-IR"/>
+        </w:rPr>
+      </w:pPr>
+      <w:r>
+        <w:rPr>
+          <w:rFonts w:ascii="Tahoma" w:hAnsi="Tahoma" w:cs="Tahoma" w:hint="cs"/>
+          <w:color w:val="00B050"/>
+          <w:rtl/>
+          <w:lang w:bidi="fa-IR"/>
+        </w:rPr>
+        <w:t>رنگ سبز به این معنی است که فعالیت کاملا انجام شده است.</w:t>
+      </w:r>
+    </w:p>
+    <w:p>
+      <w:pPr>
+        <w:bidi/>
+        <w:rPr>
+          <w:rFonts w:ascii="Tahoma" w:hAnsi="Tahoma" w:cs="Tahoma"/>
+          <w:color w:val="FF0000"/>
+          <w:rtl/>
+          <w:lang w:bidi="fa-IR"/>
+        </w:rPr>
+      </w:pPr>
+      <w:r>
+        <w:rPr>
+          <w:rFonts w:ascii="Tahoma" w:hAnsi="Tahoma" w:cs="Tahoma" w:hint="cs"/>
+          <w:color w:val="FF0000"/>
+          <w:rtl/>
+          <w:lang w:bidi="fa-IR"/>
+        </w:rPr>
+        <w:t>رنگ قرمز به این معنی است که فعالیت با باگ رو به رو شده است.</w:t>
+      </w:r>
+    </w:p>
+    <w:p>
+      <w:pPr>
+        <w:bidi/>
+        <w:rPr>
+          <w:rFonts w:ascii="Tahoma" w:hAnsi="Tahoma" w:cs="Tahoma"/>
+          <w:color w:val="000000" w:themeColor="text1"/>
+          <w:rtl/>
+          <w:lang w:bidi="fa-IR"/>
+        </w:rPr>
+      </w:pPr>
+      <w:r>
+        <w:rPr>
+          <w:rFonts w:ascii="Tahoma" w:hAnsi="Tahoma" w:cs="Tahoma" w:hint="cs"/>
+          <w:color w:val="000000" w:themeColor="text1"/>
+          <w:rtl/>
+          <w:lang w:bidi="fa-IR"/>
+        </w:rPr>
+        <w:t>رنگ مشکی یعنی فعالیت هنوز شروع نشده است.</w:t>
+      </w:r>
+    </w:p>
+    <w:p>
+      <w:pPr>
+        <w:bidi/>
+        <w:rPr>
+          <w:rFonts w:ascii="Tahoma" w:hAnsi="Tahoma" w:cs="Tahoma" w:hint="cs"/>
+          <w:color w:val="1F3864" w:themeColor="accent1" w:themeShade="80"/>
+          <w:rtl/>
+          <w:lang w:bidi="fa-IR"/>
+        </w:rPr>
+      </w:pPr>
+      <w:r>
+        <w:rPr>
+          <w:rFonts w:ascii="Tahoma" w:hAnsi="Tahoma" w:cs="Tahoma" w:hint="cs"/>
+          <w:color w:val="1F3864" w:themeColor="accent1" w:themeShade="80"/>
+          <w:rtl/>
+          <w:lang w:bidi="fa-IR"/>
+        </w:rPr>
+        <w:t>رنگ ابی یعنی فعالیت انجام شده است اما کامل نشده است.</w:t>
+      </w:r>
+    </w:p>
+    <w:p>
+      <w:pPr>
+        <w:bidi/>
+        <w:rPr>
+          <w:rFonts w:ascii="Tahoma" w:hAnsi="Tahoma" w:cs="Tahoma"/>
+          <w:lang w:bidi="fa-IR"/>
+        </w:rPr>
+      </w:pPr>
+    </w:p>
+    <w:p>
+      <w:pPr>
+        <w:bidi/>
+        <w:rPr>
+          <w:rFonts w:ascii="Tahoma" w:hAnsi="Tahoma" w:cs="Tahoma"/>
+          <w:lang w:bidi="fa-IR"/>
+        </w:rPr>
+      </w:pPr>
+    </w:p>
+    <w:p>
+      <w:pPr>
+        <w:bidi/>
+        <w:rPr>
+          <w:rFonts w:ascii="Tahoma" w:hAnsi="Tahoma" w:cs="Tahoma"/>
+          <w:lang w:bidi="fa-IR"/>
+        </w:rPr>
+      </w:pPr>
+    </w:p>
+    <w:p>
+      <w:pPr>
+        <w:bidi/>
+        <w:rPr>
+          <w:rFonts w:ascii="Tahoma" w:hAnsi="Tahoma" w:cs="Tahoma"/>
+          <w:lang w:bidi="fa-IR"/>
+        </w:rPr>
+      </w:pPr>
+    </w:p>
+    <w:p>
+      <w:pPr>
+        <w:bidi/>
+        <w:rPr>
+          <w:rFonts w:ascii="Tahoma" w:hAnsi="Tahoma" w:cs="Tahoma"/>
+          <w:lang w:bidi="fa-IR"/>
+        </w:rPr>
+      </w:pPr>
+    </w:p>
+    <w:p>
+      <w:pPr>
+        <w:bidi/>
+        <w:rPr>
+          <w:rFonts w:ascii="Tahoma" w:hAnsi="Tahoma" w:cs="Tahoma"/>
+          <w:lang w:bidi="fa-IR"/>
+        </w:rPr>
+      </w:pPr>
+    </w:p>
+    <w:p>
+      <w:pPr>
+        <w:pBdr>
+          <w:bottom w:val="single" w:sz="6" w:space="1" w:color="auto"/>
+        </w:pBdr>
+        <w:bidi/>
         <w:jc w:val="center"/>
         <w:rPr>
           <w:rFonts w:ascii="Tahoma" w:hAnsi="Tahoma" w:cs="Tahoma"/>
@@ -649,27 +769,472 @@
           <w:rFonts w:ascii="Tahoma" w:hAnsi="Tahoma" w:cs="Tahoma"/>
           <w:lang w:bidi="fa-IR"/>
         </w:rPr>
+        <w:t>Back-end Task</w:t>
+      </w:r>
+    </w:p>
+    <w:p>
+      <w:pPr>
+        <w:bidi/>
+        <w:rPr>
+          <w:rFonts w:ascii="Tahoma" w:hAnsi="Tahoma" w:cs="Tahoma"/>
+          <w:rtl/>
+          <w:lang w:bidi="fa-IR"/>
+        </w:rPr>
+      </w:pPr>
+      <w:r>
+        <w:rPr>
+          <w:rFonts w:ascii="Tahoma" w:hAnsi="Tahoma" w:cs="Tahoma" w:hint="cs"/>
+          <w:rtl/>
+          <w:lang w:bidi="fa-IR"/>
+        </w:rPr>
+        <w:t>در مرحله اول جداول را رسم کنید:</w:t>
+      </w:r>
+    </w:p>
+    <w:p>
+      <w:pPr>
+        <w:pStyle w:val="ListParagraph"/>
+        <w:numPr>
+          <w:ilvl w:val="0"/>
+          <w:numId w:val="2"/>
+        </w:numPr>
+        <w:bidi/>
+        <w:rPr>
+          <w:rFonts w:ascii="Tahoma" w:hAnsi="Tahoma" w:cs="Tahoma"/>
+          <w:lang w:bidi="fa-IR"/>
+        </w:rPr>
+      </w:pPr>
+      <w:r>
+        <w:rPr>
+          <w:rFonts w:ascii="Tahoma" w:hAnsi="Tahoma" w:cs="Tahoma" w:hint="cs"/>
+          <w:rtl/>
+          <w:lang w:bidi="fa-IR"/>
+        </w:rPr>
+        <w:t>جدول دوره ها:</w:t>
+      </w:r>
+    </w:p>
+    <w:p>
+      <w:pPr>
+        <w:bidi/>
+        <w:rPr>
+          <w:rFonts w:ascii="Tahoma" w:hAnsi="Tahoma" w:cs="Tahoma"/>
+          <w:rtl/>
+          <w:lang w:bidi="fa-IR"/>
+        </w:rPr>
+      </w:pPr>
+      <w:r>
+        <w:rPr>
+          <w:rFonts w:ascii="Tahoma" w:hAnsi="Tahoma" w:cs="Tahoma" w:hint="cs"/>
+          <w:rtl/>
+          <w:lang w:bidi="fa-IR"/>
+        </w:rPr>
+        <w:t xml:space="preserve">شامل فیلد های : </w:t>
+      </w:r>
+    </w:p>
+    <w:p>
+      <w:pPr>
+        <w:bidi/>
+        <w:rPr>
+          <w:rFonts w:ascii="Tahoma" w:hAnsi="Tahoma" w:cs="Tahoma"/>
+          <w:rtl/>
+          <w:lang w:bidi="fa-IR"/>
+        </w:rPr>
+      </w:pPr>
+      <w:r>
+        <w:rPr>
+          <w:rFonts w:ascii="Tahoma" w:hAnsi="Tahoma" w:cs="Tahoma" w:hint="cs"/>
+          <w:rtl/>
+          <w:lang w:bidi="fa-IR"/>
+        </w:rPr>
+        <w:t>ایدی ، نام معلم ، تایید ادمین ، فایل های دوره ، توضیحات دوره ، سطح دوره ، تعداد ویدیو ، مدت زمان</w:t>
+      </w:r>
+    </w:p>
+    <w:p>
+      <w:pPr>
+        <w:bidi/>
+        <w:rPr>
+          <w:rFonts w:ascii="Tahoma" w:hAnsi="Tahoma" w:cs="Tahoma"/>
+          <w:rtl/>
+          <w:lang w:bidi="fa-IR"/>
+        </w:rPr>
+      </w:pPr>
+    </w:p>
+    <w:p>
+      <w:pPr>
+        <w:pStyle w:val="ListParagraph"/>
+        <w:numPr>
+          <w:ilvl w:val="0"/>
+          <w:numId w:val="2"/>
+        </w:numPr>
+        <w:bidi/>
+        <w:rPr>
+          <w:rFonts w:ascii="Tahoma" w:hAnsi="Tahoma" w:cs="Tahoma"/>
+          <w:rtl/>
+          <w:lang w:bidi="fa-IR"/>
+        </w:rPr>
+      </w:pPr>
+      <w:r>
+        <w:rPr>
+          <w:rFonts w:ascii="Tahoma" w:hAnsi="Tahoma" w:cs="Tahoma" w:hint="cs"/>
+          <w:rtl/>
+          <w:lang w:bidi="fa-IR"/>
+        </w:rPr>
+        <w:t xml:space="preserve">جدول </w:t>
+      </w:r>
+      <w:r>
+        <w:rPr>
+          <w:rFonts w:ascii="Tahoma" w:hAnsi="Tahoma" w:cs="Tahoma"/>
+          <w:lang w:bidi="fa-IR"/>
+        </w:rPr>
+        <w:t>user</w:t>
+      </w:r>
+    </w:p>
+    <w:p>
+      <w:pPr>
+        <w:bidi/>
+        <w:rPr>
+          <w:rFonts w:ascii="Tahoma" w:hAnsi="Tahoma" w:cs="Tahoma"/>
+          <w:rtl/>
+          <w:lang w:bidi="fa-IR"/>
+        </w:rPr>
+      </w:pPr>
+      <w:r>
+        <w:rPr>
+          <w:rFonts w:ascii="Tahoma" w:hAnsi="Tahoma" w:cs="Tahoma" w:hint="cs"/>
+          <w:rtl/>
+          <w:lang w:bidi="fa-IR"/>
+        </w:rPr>
+        <w:t>شامل موارد احراز هویت</w:t>
+      </w:r>
+    </w:p>
+    <w:p>
+      <w:pPr>
+        <w:bidi/>
+        <w:rPr>
+          <w:rFonts w:ascii="Tahoma" w:hAnsi="Tahoma" w:cs="Tahoma"/>
+          <w:rtl/>
+          <w:lang w:bidi="fa-IR"/>
+        </w:rPr>
+      </w:pPr>
+    </w:p>
+    <w:p>
+      <w:pPr>
+        <w:pStyle w:val="ListParagraph"/>
+        <w:numPr>
+          <w:ilvl w:val="0"/>
+          <w:numId w:val="2"/>
+        </w:numPr>
+        <w:bidi/>
+        <w:rPr>
+          <w:rFonts w:ascii="Tahoma" w:hAnsi="Tahoma" w:cs="Tahoma"/>
+          <w:rtl/>
+          <w:lang w:bidi="fa-IR"/>
+        </w:rPr>
+      </w:pPr>
+      <w:r>
+        <w:rPr>
+          <w:rFonts w:ascii="Tahoma" w:hAnsi="Tahoma" w:cs="Tahoma" w:hint="cs"/>
+          <w:rtl/>
+          <w:lang w:bidi="fa-IR"/>
+        </w:rPr>
+        <w:t xml:space="preserve">جدول کاربران : </w:t>
+      </w:r>
+    </w:p>
+    <w:p>
+      <w:pPr>
+        <w:bidi/>
+        <w:rPr>
+          <w:rFonts w:ascii="Tahoma" w:hAnsi="Tahoma" w:cs="Tahoma"/>
+          <w:rtl/>
+          <w:lang w:bidi="fa-IR"/>
+        </w:rPr>
+      </w:pPr>
+      <w:r>
+        <w:rPr>
+          <w:rFonts w:ascii="Tahoma" w:hAnsi="Tahoma" w:cs="Tahoma" w:hint="cs"/>
+          <w:rtl/>
+          <w:lang w:bidi="fa-IR"/>
+        </w:rPr>
+        <w:t>شامل دوره های خریداری شده ، اطلاعات فردی ، فیش موارد خریداری شده</w:t>
+      </w:r>
+    </w:p>
+    <w:p>
+      <w:pPr>
+        <w:bidi/>
+        <w:rPr>
+          <w:rFonts w:ascii="Tahoma" w:hAnsi="Tahoma" w:cs="Tahoma"/>
+          <w:rtl/>
+          <w:lang w:bidi="fa-IR"/>
+        </w:rPr>
+      </w:pPr>
+    </w:p>
+    <w:p>
+      <w:pPr>
+        <w:pStyle w:val="ListParagraph"/>
+        <w:numPr>
+          <w:ilvl w:val="0"/>
+          <w:numId w:val="2"/>
+        </w:numPr>
+        <w:bidi/>
+        <w:rPr>
+          <w:rFonts w:ascii="Tahoma" w:hAnsi="Tahoma" w:cs="Tahoma"/>
+          <w:rtl/>
+          <w:lang w:bidi="fa-IR"/>
+        </w:rPr>
+      </w:pPr>
+      <w:r>
+        <w:rPr>
+          <w:rFonts w:ascii="Tahoma" w:hAnsi="Tahoma" w:cs="Tahoma" w:hint="cs"/>
+          <w:rtl/>
+          <w:lang w:bidi="fa-IR"/>
+        </w:rPr>
+        <w:t xml:space="preserve">جدول فیش واریزی : </w:t>
+      </w:r>
+    </w:p>
+    <w:p>
+      <w:pPr>
+        <w:bidi/>
+        <w:rPr>
+          <w:rFonts w:ascii="Tahoma" w:hAnsi="Tahoma" w:cs="Tahoma"/>
+          <w:rtl/>
+          <w:lang w:bidi="fa-IR"/>
+        </w:rPr>
+      </w:pPr>
+      <w:r>
+        <w:rPr>
+          <w:rFonts w:ascii="Tahoma" w:hAnsi="Tahoma" w:cs="Tahoma" w:hint="cs"/>
+          <w:rtl/>
+          <w:lang w:bidi="fa-IR"/>
+        </w:rPr>
+        <w:t>شامل موارد مشخص</w:t>
+      </w:r>
+    </w:p>
+    <w:p>
+      <w:pPr>
+        <w:bidi/>
+        <w:rPr>
+          <w:rFonts w:ascii="Tahoma" w:hAnsi="Tahoma" w:cs="Tahoma"/>
+          <w:rtl/>
+          <w:lang w:bidi="fa-IR"/>
+        </w:rPr>
+      </w:pPr>
+    </w:p>
+    <w:p>
+      <w:pPr>
+        <w:pStyle w:val="ListParagraph"/>
+        <w:numPr>
+          <w:ilvl w:val="0"/>
+          <w:numId w:val="2"/>
+        </w:numPr>
+        <w:bidi/>
+        <w:rPr>
+          <w:rFonts w:ascii="Tahoma" w:hAnsi="Tahoma" w:cs="Tahoma"/>
+          <w:rtl/>
+          <w:lang w:bidi="fa-IR"/>
+        </w:rPr>
+      </w:pPr>
+      <w:r>
+        <w:rPr>
+          <w:rFonts w:ascii="Tahoma" w:hAnsi="Tahoma" w:cs="Tahoma" w:hint="cs"/>
+          <w:rtl/>
+          <w:lang w:bidi="fa-IR"/>
+        </w:rPr>
+        <w:t xml:space="preserve">جدول پشتیبانی ادمین و کاربر : </w:t>
+      </w:r>
+    </w:p>
+    <w:p>
+      <w:pPr>
+        <w:bidi/>
+        <w:rPr>
+          <w:rFonts w:ascii="Tahoma" w:hAnsi="Tahoma" w:cs="Tahoma"/>
+          <w:rtl/>
+          <w:lang w:bidi="fa-IR"/>
+        </w:rPr>
+      </w:pPr>
+      <w:r>
+        <w:rPr>
+          <w:rFonts w:ascii="Tahoma" w:hAnsi="Tahoma" w:cs="Tahoma" w:hint="cs"/>
+          <w:rtl/>
+          <w:lang w:bidi="fa-IR"/>
+        </w:rPr>
+        <w:t>شامل فیلد سوال و پاسخ و ایدی کاربران و ...</w:t>
+      </w:r>
+    </w:p>
+    <w:p>
+      <w:pPr>
+        <w:bidi/>
+        <w:rPr>
+          <w:rFonts w:ascii="Tahoma" w:hAnsi="Tahoma" w:cs="Tahoma"/>
+          <w:rtl/>
+          <w:lang w:bidi="fa-IR"/>
+        </w:rPr>
+      </w:pPr>
+    </w:p>
+    <w:p>
+      <w:pPr>
+        <w:pStyle w:val="ListParagraph"/>
+        <w:numPr>
+          <w:ilvl w:val="0"/>
+          <w:numId w:val="2"/>
+        </w:numPr>
+        <w:bidi/>
+        <w:rPr>
+          <w:rFonts w:ascii="Tahoma" w:hAnsi="Tahoma" w:cs="Tahoma"/>
+          <w:rtl/>
+          <w:lang w:bidi="fa-IR"/>
+        </w:rPr>
+      </w:pPr>
+      <w:r>
+        <w:rPr>
+          <w:rFonts w:ascii="Tahoma" w:hAnsi="Tahoma" w:cs="Tahoma" w:hint="cs"/>
+          <w:rtl/>
+          <w:lang w:bidi="fa-IR"/>
+        </w:rPr>
+        <w:t>جدول ادمین ها با اختیارات :</w:t>
+      </w:r>
+    </w:p>
+    <w:p>
+      <w:pPr>
+        <w:bidi/>
+        <w:rPr>
+          <w:rFonts w:ascii="Tahoma" w:hAnsi="Tahoma" w:cs="Tahoma"/>
+          <w:rtl/>
+          <w:lang w:bidi="fa-IR"/>
+        </w:rPr>
+      </w:pPr>
+      <w:r>
+        <w:rPr>
+          <w:rFonts w:ascii="Tahoma" w:hAnsi="Tahoma" w:cs="Tahoma" w:hint="cs"/>
+          <w:rtl/>
+          <w:lang w:bidi="fa-IR"/>
+        </w:rPr>
+        <w:t>شامل الگوریتم مشخص</w:t>
+      </w:r>
+    </w:p>
+    <w:p>
+      <w:pPr>
+        <w:bidi/>
+        <w:rPr>
+          <w:rFonts w:ascii="Tahoma" w:hAnsi="Tahoma" w:cs="Tahoma"/>
+          <w:rtl/>
+          <w:lang w:bidi="fa-IR"/>
+        </w:rPr>
+      </w:pPr>
+    </w:p>
+    <w:p>
+      <w:pPr>
+        <w:pStyle w:val="ListParagraph"/>
+        <w:numPr>
+          <w:ilvl w:val="0"/>
+          <w:numId w:val="2"/>
+        </w:numPr>
+        <w:bidi/>
+        <w:rPr>
+          <w:rFonts w:ascii="Tahoma" w:hAnsi="Tahoma" w:cs="Tahoma"/>
+          <w:rtl/>
+          <w:lang w:bidi="fa-IR"/>
+        </w:rPr>
+      </w:pPr>
+      <w:r>
+        <w:rPr>
+          <w:rFonts w:ascii="Tahoma" w:hAnsi="Tahoma" w:cs="Tahoma" w:hint="cs"/>
+          <w:rtl/>
+          <w:lang w:bidi="fa-IR"/>
+        </w:rPr>
+        <w:t>جدول کامنت گذاری کاربران با قابلیت یک پاسخ</w:t>
+      </w:r>
+    </w:p>
+    <w:p>
+      <w:pPr>
+        <w:bidi/>
+        <w:rPr>
+          <w:rFonts w:ascii="Tahoma" w:hAnsi="Tahoma" w:cs="Tahoma"/>
+          <w:rtl/>
+          <w:lang w:bidi="fa-IR"/>
+        </w:rPr>
+      </w:pPr>
+    </w:p>
+    <w:p>
+      <w:pPr>
+        <w:bidi/>
+        <w:rPr>
+          <w:rFonts w:ascii="Tahoma" w:hAnsi="Tahoma" w:cs="Tahoma"/>
+          <w:rtl/>
+          <w:lang w:bidi="fa-IR"/>
+        </w:rPr>
+      </w:pPr>
+    </w:p>
+    <w:p>
+      <w:pPr>
+        <w:pStyle w:val="ListParagraph"/>
+        <w:numPr>
+          <w:ilvl w:val="0"/>
+          <w:numId w:val="2"/>
+        </w:numPr>
+        <w:bidi/>
+        <w:rPr>
+          <w:rFonts w:ascii="Tahoma" w:hAnsi="Tahoma" w:cs="Tahoma"/>
+          <w:lang w:bidi="fa-IR"/>
+        </w:rPr>
+      </w:pPr>
+      <w:r>
+        <w:rPr>
+          <w:rFonts w:ascii="Tahoma" w:hAnsi="Tahoma" w:cs="Tahoma" w:hint="cs"/>
+          <w:rtl/>
+          <w:lang w:bidi="fa-IR"/>
+        </w:rPr>
+        <w:t xml:space="preserve">ساخت لایه </w:t>
+      </w:r>
+      <w:r>
+        <w:rPr>
+          <w:rFonts w:ascii="Tahoma" w:hAnsi="Tahoma" w:cs="Tahoma"/>
+          <w:lang w:bidi="fa-IR"/>
+        </w:rPr>
+        <w:t xml:space="preserve">Application </w:t>
+      </w:r>
+    </w:p>
+    <w:p>
+      <w:pPr>
+        <w:bidi/>
+        <w:rPr>
+          <w:rFonts w:ascii="Tahoma" w:hAnsi="Tahoma" w:cs="Tahoma"/>
+          <w:rtl/>
+          <w:lang w:bidi="fa-IR"/>
+        </w:rPr>
+      </w:pPr>
+      <w:r>
+        <w:rPr>
+          <w:rFonts w:ascii="Tahoma" w:hAnsi="Tahoma" w:cs="Tahoma" w:hint="cs"/>
+          <w:rtl/>
+          <w:lang w:bidi="fa-IR"/>
+        </w:rPr>
         <w:lastRenderedPageBreak/>
-        <w:t>Back-end Task</w:t>
-      </w:r>
-    </w:p>
-    <w:p>
-      <w:pPr>
-        <w:bidi/>
-        <w:rPr>
-          <w:rFonts w:ascii="Tahoma" w:hAnsi="Tahoma" w:cs="Tahoma"/>
-          <w:rtl/>
-          <w:lang w:bidi="fa-IR"/>
-        </w:rPr>
-      </w:pPr>
-      <w:r>
-        <w:rPr>
-          <w:rFonts w:ascii="Tahoma" w:hAnsi="Tahoma" w:cs="Tahoma" w:hint="cs"/>
-          <w:rtl/>
-          <w:lang w:bidi="fa-IR"/>
-        </w:rPr>
-        <w:t>در مرحله اول جداول را رسم کنید:</w:t>
-      </w:r>
+        <w:t xml:space="preserve">برای هر یک از جداول در صورت نیاز هر کدام از عملیات </w:t>
+      </w:r>
+      <w:r>
+        <w:rPr>
+          <w:rFonts w:ascii="Tahoma" w:hAnsi="Tahoma" w:cs="Tahoma"/>
+          <w:lang w:bidi="fa-IR"/>
+        </w:rPr>
+        <w:t>Crud</w:t>
+      </w:r>
+      <w:r>
+        <w:rPr>
+          <w:rFonts w:ascii="Tahoma" w:hAnsi="Tahoma" w:cs="Tahoma" w:hint="cs"/>
+          <w:rtl/>
+          <w:lang w:bidi="fa-IR"/>
+        </w:rPr>
+        <w:t xml:space="preserve"> کدنویسی شود.</w:t>
+      </w:r>
+    </w:p>
+    <w:p>
+      <w:pPr>
+        <w:bidi/>
+        <w:rPr>
+          <w:rFonts w:ascii="Tahoma" w:hAnsi="Tahoma" w:cs="Tahoma"/>
+          <w:rtl/>
+          <w:lang w:bidi="fa-IR"/>
+        </w:rPr>
+      </w:pPr>
     </w:p>
     <w:p>
       <w:pPr>
@@ -690,54 +1255,15 @@
           <w:rtl/>
           <w:lang w:bidi="fa-IR"/>
         </w:rPr>
-        <w:t>جدول دوره ها:</w:t>
-      </w:r>
-    </w:p>
-    <w:p>
-      <w:pPr>
-        <w:bidi/>
-        <w:rPr>
-          <w:rFonts w:ascii="Tahoma" w:hAnsi="Tahoma" w:cs="Tahoma"/>
-          <w:rtl/>
-          <w:lang w:bidi="fa-IR"/>
-        </w:rPr>
-      </w:pPr>
-      <w:r>
-        <w:rPr>
-          <w:rFonts w:ascii="Tahoma" w:hAnsi="Tahoma" w:cs="Tahoma" w:hint="cs"/>
-          <w:rtl/>
-          <w:lang w:bidi="fa-IR"/>
-        </w:rPr>
-        <w:t xml:space="preserve">شامل فیلد های : </w:t>
-      </w:r>
-    </w:p>
-    <w:p>
-      <w:pPr>
-        <w:bidi/>
-        <w:rPr>
-          <w:rFonts w:ascii="Tahoma" w:hAnsi="Tahoma" w:cs="Tahoma"/>
-          <w:rtl/>
-          <w:lang w:bidi="fa-IR"/>
-        </w:rPr>
-      </w:pPr>
-      <w:r>
-        <w:rPr>
-          <w:rFonts w:ascii="Tahoma" w:hAnsi="Tahoma" w:cs="Tahoma" w:hint="cs"/>
-          <w:rtl/>
-          <w:lang w:bidi="fa-IR"/>
-        </w:rPr>
-        <w:t>ایدی ، نام معلم ، تایید ادمین ، فایل های دوره ، توضیحات دوره ، سطح دوره ، تعداد ویدیو ، مدت زمان</w:t>
-      </w:r>
-    </w:p>
-    <w:p>
-      <w:pPr>
-        <w:bidi/>
-        <w:rPr>
-          <w:rFonts w:ascii="Tahoma" w:hAnsi="Tahoma" w:cs="Tahoma"/>
-          <w:rtl/>
-          <w:lang w:bidi="fa-IR"/>
-        </w:rPr>
-      </w:pPr>
+        <w:t xml:space="preserve">ساخت لایه </w:t>
+      </w:r>
+      <w:r>
+        <w:rPr>
+          <w:rFonts w:ascii="Tahoma" w:hAnsi="Tahoma" w:cs="Tahoma"/>
+          <w:lang w:bidi="fa-IR"/>
+        </w:rPr>
+        <w:t>Persistence</w:t>
+      </w:r>
     </w:p>
     <w:p>
       <w:pPr>
@@ -749,53 +1275,24 @@
         <w:bidi/>
         <w:rPr>
           <w:rFonts w:ascii="Tahoma" w:hAnsi="Tahoma" w:cs="Tahoma"/>
-          <w:rtl/>
-          <w:lang w:bidi="fa-IR"/>
-        </w:rPr>
-      </w:pPr>
-      <w:r>
-        <w:rPr>
-          <w:rFonts w:ascii="Tahoma" w:hAnsi="Tahoma" w:cs="Tahoma" w:hint="cs"/>
-          <w:rtl/>
-          <w:lang w:bidi="fa-IR"/>
-        </w:rPr>
-        <w:t xml:space="preserve">جدول </w:t>
-      </w:r>
-      <w:r>
-        <w:rPr>
-          <w:rFonts w:ascii="Tahoma" w:hAnsi="Tahoma" w:cs="Tahoma"/>
-          <w:lang w:bidi="fa-IR"/>
-        </w:rPr>
-        <w:t>user</w:t>
-      </w:r>
-    </w:p>
-    <w:p>
-      <w:pPr>
-        <w:bidi/>
-        <w:rPr>
-          <w:rFonts w:ascii="Tahoma" w:hAnsi="Tahoma" w:cs="Tahoma"/>
-          <w:rtl/>
-          <w:lang w:bidi="fa-IR"/>
-        </w:rPr>
-      </w:pPr>
-      <w:r>
-        <w:rPr>
-          <w:rFonts w:ascii="Tahoma" w:hAnsi="Tahoma" w:cs="Tahoma" w:hint="cs"/>
-          <w:rtl/>
-          <w:lang w:bidi="fa-IR"/>
-        </w:rPr>
-        <w:t>شامل موارد احراز هویت</w:t>
-      </w:r>
-    </w:p>
-    <w:p>
-      <w:pPr>
-        <w:bidi/>
-        <w:rPr>
-          <w:rFonts w:ascii="Tahoma" w:hAnsi="Tahoma" w:cs="Tahoma"/>
-          <w:rtl/>
-          <w:lang w:bidi="fa-IR"/>
-        </w:rPr>
-      </w:pPr>
+          <w:lang w:bidi="fa-IR"/>
+        </w:rPr>
+      </w:pPr>
+      <w:r>
+        <w:rPr>
+          <w:rFonts w:ascii="Tahoma" w:hAnsi="Tahoma" w:cs="Tahoma" w:hint="cs"/>
+          <w:rtl/>
+          <w:lang w:bidi="fa-IR"/>
+        </w:rPr>
+        <w:t xml:space="preserve">ساخت لایه </w:t>
+      </w:r>
+      <w:r>
+        <w:rPr>
+          <w:rFonts w:ascii="Tahoma" w:hAnsi="Tahoma" w:cs="Tahoma"/>
+          <w:lang w:bidi="fa-IR"/>
+        </w:rPr>
+        <w:t>Identity</w:t>
+      </w:r>
     </w:p>
     <w:p>
       <w:pPr>
@@ -817,26 +1314,17 @@
           <w:rtl/>
           <w:lang w:bidi="fa-IR"/>
         </w:rPr>
-        <w:t xml:space="preserve">جدول کاربران : </w:t>
-      </w:r>
-    </w:p>
-    <w:p>
-      <w:pPr>
-        <w:bidi/>
-        <w:rPr>
-          <w:rFonts w:ascii="Tahoma" w:hAnsi="Tahoma" w:cs="Tahoma"/>
-          <w:rtl/>
-          <w:lang w:bidi="fa-IR"/>
-        </w:rPr>
-      </w:pPr>
-      <w:r>
-        <w:rPr>
-          <w:rFonts w:ascii="Tahoma" w:hAnsi="Tahoma" w:cs="Tahoma" w:hint="cs"/>
-          <w:rtl/>
-          <w:lang w:bidi="fa-IR"/>
-        </w:rPr>
-        <w:t>شامل دوره های خریداری شده ، اطلاعات فردی ، فیش موارد خریداری شده</w:t>
-      </w:r>
+        <w:t xml:space="preserve">ساخت لایه </w:t>
+      </w:r>
+      <w:proofErr w:type="spellStart"/>
+      <w:r>
+        <w:rPr>
+          <w:rFonts w:ascii="Tahoma" w:hAnsi="Tahoma" w:cs="Tahoma"/>
+          <w:lang w:bidi="fa-IR"/>
+        </w:rPr>
+        <w:t>api</w:t>
+      </w:r>
+      <w:proofErr w:type="spellEnd"/>
     </w:p>
     <w:p>
       <w:pPr>
@@ -868,25 +1356,22 @@
           <w:rtl/>
           <w:lang w:bidi="fa-IR"/>
         </w:rPr>
-        <w:t xml:space="preserve">جدول فیش واریزی : </w:t>
-      </w:r>
-    </w:p>
-    <w:p>
-      <w:pPr>
-        <w:bidi/>
-        <w:rPr>
-          <w:rFonts w:ascii="Tahoma" w:hAnsi="Tahoma" w:cs="Tahoma"/>
-          <w:rtl/>
-          <w:lang w:bidi="fa-IR"/>
-        </w:rPr>
-      </w:pPr>
-      <w:r>
-        <w:rPr>
-          <w:rFonts w:ascii="Tahoma" w:hAnsi="Tahoma" w:cs="Tahoma" w:hint="cs"/>
-          <w:rtl/>
-          <w:lang w:bidi="fa-IR"/>
-        </w:rPr>
-        <w:t>شامل موارد مشخص</w:t>
+        <w:t xml:space="preserve">تعریف کردن </w:t>
+      </w:r>
+      <w:r>
+        <w:rPr>
+          <w:rFonts w:ascii="Tahoma" w:hAnsi="Tahoma" w:cs="Tahoma"/>
+          <w:lang w:bidi="fa-IR"/>
+        </w:rPr>
+        <w:t xml:space="preserve">job </w:t>
+      </w:r>
+      <w:r>
+        <w:rPr>
+          <w:rFonts w:ascii="Tahoma" w:hAnsi="Tahoma" w:cs="Tahoma" w:hint="cs"/>
+          <w:rtl/>
+          <w:lang w:bidi="fa-IR"/>
+        </w:rPr>
+        <w:t xml:space="preserve"> های مشخص برای برنامه </w:t>
       </w:r>
     </w:p>
     <w:p>
@@ -919,371 +1404,6 @@
           <w:rtl/>
           <w:lang w:bidi="fa-IR"/>
         </w:rPr>
-        <w:t xml:space="preserve">جدول پشتیبانی ادمین و کاربر : </w:t>
-      </w:r>
-    </w:p>
-    <w:p>
-      <w:pPr>
-        <w:bidi/>
-        <w:rPr>
-          <w:rFonts w:ascii="Tahoma" w:hAnsi="Tahoma" w:cs="Tahoma"/>
-          <w:rtl/>
-          <w:lang w:bidi="fa-IR"/>
-        </w:rPr>
-      </w:pPr>
-      <w:r>
-        <w:rPr>
-          <w:rFonts w:ascii="Tahoma" w:hAnsi="Tahoma" w:cs="Tahoma" w:hint="cs"/>
-          <w:rtl/>
-          <w:lang w:bidi="fa-IR"/>
-        </w:rPr>
-        <w:t>شامل فیلد سوال و پاسخ و ایدی کاربران و ...</w:t>
-      </w:r>
-    </w:p>
-    <w:p>
-      <w:pPr>
-        <w:bidi/>
-        <w:rPr>
-          <w:rFonts w:ascii="Tahoma" w:hAnsi="Tahoma" w:cs="Tahoma"/>
-          <w:rtl/>
-          <w:lang w:bidi="fa-IR"/>
-        </w:rPr>
-      </w:pPr>
-    </w:p>
-    <w:p>
-      <w:pPr>
-        <w:pStyle w:val="ListParagraph"/>
-        <w:numPr>
-          <w:ilvl w:val="0"/>
-          <w:numId w:val="2"/>
-        </w:numPr>
-        <w:bidi/>
-        <w:rPr>
-          <w:rFonts w:ascii="Tahoma" w:hAnsi="Tahoma" w:cs="Tahoma"/>
-          <w:rtl/>
-          <w:lang w:bidi="fa-IR"/>
-        </w:rPr>
-      </w:pPr>
-      <w:r>
-        <w:rPr>
-          <w:rFonts w:ascii="Tahoma" w:hAnsi="Tahoma" w:cs="Tahoma" w:hint="cs"/>
-          <w:rtl/>
-          <w:lang w:bidi="fa-IR"/>
-        </w:rPr>
-        <w:t>جدول ادمین ها با اختیارات :</w:t>
-      </w:r>
-    </w:p>
-    <w:p>
-      <w:pPr>
-        <w:bidi/>
-        <w:rPr>
-          <w:rFonts w:ascii="Tahoma" w:hAnsi="Tahoma" w:cs="Tahoma"/>
-          <w:rtl/>
-          <w:lang w:bidi="fa-IR"/>
-        </w:rPr>
-      </w:pPr>
-      <w:r>
-        <w:rPr>
-          <w:rFonts w:ascii="Tahoma" w:hAnsi="Tahoma" w:cs="Tahoma" w:hint="cs"/>
-          <w:rtl/>
-          <w:lang w:bidi="fa-IR"/>
-        </w:rPr>
-        <w:t>شامل الگوریتم مشخص</w:t>
-      </w:r>
-    </w:p>
-    <w:p>
-      <w:pPr>
-        <w:bidi/>
-        <w:rPr>
-          <w:rFonts w:ascii="Tahoma" w:hAnsi="Tahoma" w:cs="Tahoma"/>
-          <w:rtl/>
-          <w:lang w:bidi="fa-IR"/>
-        </w:rPr>
-      </w:pPr>
-    </w:p>
-    <w:p>
-      <w:pPr>
-        <w:pStyle w:val="ListParagraph"/>
-        <w:numPr>
-          <w:ilvl w:val="0"/>
-          <w:numId w:val="2"/>
-        </w:numPr>
-        <w:bidi/>
-        <w:rPr>
-          <w:rFonts w:ascii="Tahoma" w:hAnsi="Tahoma" w:cs="Tahoma"/>
-          <w:rtl/>
-          <w:lang w:bidi="fa-IR"/>
-        </w:rPr>
-      </w:pPr>
-      <w:r>
-        <w:rPr>
-          <w:rFonts w:ascii="Tahoma" w:hAnsi="Tahoma" w:cs="Tahoma" w:hint="cs"/>
-          <w:rtl/>
-          <w:lang w:bidi="fa-IR"/>
-        </w:rPr>
-        <w:t>جدول کامنت گذاری کاربران با قابلیت یک پاسخ</w:t>
-      </w:r>
-    </w:p>
-    <w:p>
-      <w:pPr>
-        <w:bidi/>
-        <w:rPr>
-          <w:rFonts w:ascii="Tahoma" w:hAnsi="Tahoma" w:cs="Tahoma"/>
-          <w:rtl/>
-          <w:lang w:bidi="fa-IR"/>
-        </w:rPr>
-      </w:pPr>
-    </w:p>
-    <w:p>
-      <w:pPr>
-        <w:bidi/>
-        <w:rPr>
-          <w:rFonts w:ascii="Tahoma" w:hAnsi="Tahoma" w:cs="Tahoma" w:hint="cs"/>
-          <w:rtl/>
-          <w:lang w:bidi="fa-IR"/>
-        </w:rPr>
-      </w:pPr>
-    </w:p>
-    <w:p>
-      <w:pPr>
-        <w:pStyle w:val="ListParagraph"/>
-        <w:numPr>
-          <w:ilvl w:val="0"/>
-          <w:numId w:val="2"/>
-        </w:numPr>
-        <w:bidi/>
-        <w:rPr>
-          <w:rFonts w:ascii="Tahoma" w:hAnsi="Tahoma" w:cs="Tahoma"/>
-          <w:lang w:bidi="fa-IR"/>
-        </w:rPr>
-      </w:pPr>
-      <w:r>
-        <w:rPr>
-          <w:rFonts w:ascii="Tahoma" w:hAnsi="Tahoma" w:cs="Tahoma" w:hint="cs"/>
-          <w:rtl/>
-          <w:lang w:bidi="fa-IR"/>
-        </w:rPr>
-        <w:t xml:space="preserve">ساخت لایه </w:t>
-      </w:r>
-      <w:r>
-        <w:rPr>
-          <w:rFonts w:ascii="Tahoma" w:hAnsi="Tahoma" w:cs="Tahoma"/>
-          <w:lang w:bidi="fa-IR"/>
-        </w:rPr>
-        <w:t xml:space="preserve">Application </w:t>
-      </w:r>
-    </w:p>
-    <w:p>
-      <w:pPr>
-        <w:bidi/>
-        <w:rPr>
-          <w:rFonts w:ascii="Tahoma" w:hAnsi="Tahoma" w:cs="Tahoma"/>
-          <w:rtl/>
-          <w:lang w:bidi="fa-IR"/>
-        </w:rPr>
-      </w:pPr>
-      <w:r>
-        <w:rPr>
-          <w:rFonts w:ascii="Tahoma" w:hAnsi="Tahoma" w:cs="Tahoma" w:hint="cs"/>
-          <w:rtl/>
-          <w:lang w:bidi="fa-IR"/>
-        </w:rPr>
-        <w:t xml:space="preserve">برای هر یک از جداول در صورت نیاز هر کدام از عملیات </w:t>
-      </w:r>
-      <w:r>
-        <w:rPr>
-          <w:rFonts w:ascii="Tahoma" w:hAnsi="Tahoma" w:cs="Tahoma"/>
-          <w:lang w:bidi="fa-IR"/>
-        </w:rPr>
-        <w:t>Crud</w:t>
-      </w:r>
-      <w:r>
-        <w:rPr>
-          <w:rFonts w:ascii="Tahoma" w:hAnsi="Tahoma" w:cs="Tahoma" w:hint="cs"/>
-          <w:rtl/>
-          <w:lang w:bidi="fa-IR"/>
-        </w:rPr>
-        <w:t xml:space="preserve"> کدنویسی شود.</w:t>
-      </w:r>
-    </w:p>
-    <w:p>
-      <w:pPr>
-        <w:bidi/>
-        <w:rPr>
-          <w:rFonts w:ascii="Tahoma" w:hAnsi="Tahoma" w:cs="Tahoma"/>
-          <w:rtl/>
-          <w:lang w:bidi="fa-IR"/>
-        </w:rPr>
-      </w:pPr>
-    </w:p>
-    <w:p>
-      <w:pPr>
-        <w:pStyle w:val="ListParagraph"/>
-        <w:numPr>
-          <w:ilvl w:val="0"/>
-          <w:numId w:val="2"/>
-        </w:numPr>
-        <w:bidi/>
-        <w:rPr>
-          <w:rFonts w:ascii="Tahoma" w:hAnsi="Tahoma" w:cs="Tahoma" w:hint="cs"/>
-          <w:lang w:bidi="fa-IR"/>
-        </w:rPr>
-      </w:pPr>
-      <w:r>
-        <w:rPr>
-          <w:rFonts w:ascii="Tahoma" w:hAnsi="Tahoma" w:cs="Tahoma" w:hint="cs"/>
-          <w:rtl/>
-          <w:lang w:bidi="fa-IR"/>
-        </w:rPr>
-        <w:t xml:space="preserve">ساخت لایه </w:t>
-      </w:r>
-      <w:r>
-        <w:rPr>
-          <w:rFonts w:ascii="Tahoma" w:hAnsi="Tahoma" w:cs="Tahoma"/>
-          <w:lang w:bidi="fa-IR"/>
-        </w:rPr>
-        <w:t>Persistence</w:t>
-      </w:r>
-    </w:p>
-    <w:p>
-      <w:pPr>
-        <w:pStyle w:val="ListParagraph"/>
-        <w:numPr>
-          <w:ilvl w:val="0"/>
-          <w:numId w:val="2"/>
-        </w:numPr>
-        <w:bidi/>
-        <w:rPr>
-          <w:rFonts w:ascii="Tahoma" w:hAnsi="Tahoma" w:cs="Tahoma" w:hint="cs"/>
-          <w:lang w:bidi="fa-IR"/>
-        </w:rPr>
-      </w:pPr>
-      <w:r>
-        <w:rPr>
-          <w:rFonts w:ascii="Tahoma" w:hAnsi="Tahoma" w:cs="Tahoma" w:hint="cs"/>
-          <w:rtl/>
-          <w:lang w:bidi="fa-IR"/>
-        </w:rPr>
-        <w:t xml:space="preserve">ساخت لایه </w:t>
-      </w:r>
-      <w:r>
-        <w:rPr>
-          <w:rFonts w:ascii="Tahoma" w:hAnsi="Tahoma" w:cs="Tahoma"/>
-          <w:lang w:bidi="fa-IR"/>
-        </w:rPr>
-        <w:t>Identity</w:t>
-      </w:r>
-    </w:p>
-    <w:p>
-      <w:pPr>
-        <w:pStyle w:val="ListParagraph"/>
-        <w:numPr>
-          <w:ilvl w:val="0"/>
-          <w:numId w:val="2"/>
-        </w:numPr>
-        <w:bidi/>
-        <w:rPr>
-          <w:rFonts w:ascii="Tahoma" w:hAnsi="Tahoma" w:cs="Tahoma"/>
-          <w:rtl/>
-          <w:lang w:bidi="fa-IR"/>
-        </w:rPr>
-      </w:pPr>
-      <w:r>
-        <w:rPr>
-          <w:rFonts w:ascii="Tahoma" w:hAnsi="Tahoma" w:cs="Tahoma" w:hint="cs"/>
-          <w:rtl/>
-          <w:lang w:bidi="fa-IR"/>
-        </w:rPr>
-        <w:t xml:space="preserve">ساخت لایه </w:t>
-      </w:r>
-      <w:proofErr w:type="spellStart"/>
-      <w:r>
-        <w:rPr>
-          <w:rFonts w:ascii="Tahoma" w:hAnsi="Tahoma" w:cs="Tahoma"/>
-          <w:lang w:bidi="fa-IR"/>
-        </w:rPr>
-        <w:t>api</w:t>
-      </w:r>
-      <w:proofErr w:type="spellEnd"/>
-    </w:p>
-    <w:p>
-      <w:pPr>
-        <w:bidi/>
-        <w:rPr>
-          <w:rFonts w:ascii="Tahoma" w:hAnsi="Tahoma" w:cs="Tahoma"/>
-          <w:rtl/>
-          <w:lang w:bidi="fa-IR"/>
-        </w:rPr>
-      </w:pPr>
-    </w:p>
-    <w:p>
-      <w:pPr>
-        <w:pStyle w:val="ListParagraph"/>
-        <w:numPr>
-          <w:ilvl w:val="0"/>
-          <w:numId w:val="2"/>
-        </w:numPr>
-        <w:bidi/>
-        <w:rPr>
-          <w:rFonts w:ascii="Tahoma" w:hAnsi="Tahoma" w:cs="Tahoma"/>
-          <w:rtl/>
-          <w:lang w:bidi="fa-IR"/>
-        </w:rPr>
-      </w:pPr>
-      <w:r>
-        <w:rPr>
-          <w:rFonts w:ascii="Tahoma" w:hAnsi="Tahoma" w:cs="Tahoma" w:hint="cs"/>
-          <w:rtl/>
-          <w:lang w:bidi="fa-IR"/>
-        </w:rPr>
-        <w:t xml:space="preserve">تعریف کردن </w:t>
-      </w:r>
-      <w:r>
-        <w:rPr>
-          <w:rFonts w:ascii="Tahoma" w:hAnsi="Tahoma" w:cs="Tahoma"/>
-          <w:lang w:bidi="fa-IR"/>
-        </w:rPr>
-        <w:t xml:space="preserve">job </w:t>
-      </w:r>
-      <w:r>
-        <w:rPr>
-          <w:rFonts w:ascii="Tahoma" w:hAnsi="Tahoma" w:cs="Tahoma" w:hint="cs"/>
-          <w:rtl/>
-          <w:lang w:bidi="fa-IR"/>
-        </w:rPr>
-        <w:t xml:space="preserve"> های مشخص برای برنامه </w:t>
-      </w:r>
-    </w:p>
-    <w:p>
-      <w:pPr>
-        <w:bidi/>
-        <w:rPr>
-          <w:rFonts w:ascii="Tahoma" w:hAnsi="Tahoma" w:cs="Tahoma"/>
-          <w:rtl/>
-          <w:lang w:bidi="fa-IR"/>
-        </w:rPr>
-      </w:pPr>
-    </w:p>
-    <w:p>
-      <w:pPr>
-        <w:pStyle w:val="ListParagraph"/>
-        <w:numPr>
-          <w:ilvl w:val="0"/>
-          <w:numId w:val="2"/>
-        </w:numPr>
-        <w:bidi/>
-        <w:rPr>
-          <w:rFonts w:ascii="Tahoma" w:hAnsi="Tahoma" w:cs="Tahoma"/>
-          <w:rtl/>
-          <w:lang w:bidi="fa-IR"/>
-        </w:rPr>
-      </w:pPr>
-      <w:r>
-        <w:rPr>
-          <w:rFonts w:ascii="Tahoma" w:hAnsi="Tahoma" w:cs="Tahoma" w:hint="cs"/>
-          <w:rtl/>
-          <w:lang w:bidi="fa-IR"/>
-        </w:rPr>
         <w:t xml:space="preserve">تست نویسی برنامه </w:t>
       </w:r>
     </w:p>
@@ -1311,27 +1431,27 @@
       <w:pPr>
         <w:bidi/>
         <w:rPr>
-          <w:rFonts w:ascii="Tahoma" w:hAnsi="Tahoma" w:cs="Tahoma" w:hint="cs"/>
-          <w:rtl/>
-          <w:lang w:bidi="fa-IR"/>
-        </w:rPr>
-      </w:pPr>
-    </w:p>
-    <w:p>
-      <w:pPr>
-        <w:bidi/>
-        <w:rPr>
-          <w:rFonts w:ascii="Tahoma" w:hAnsi="Tahoma" w:cs="Tahoma"/>
-          <w:rtl/>
-          <w:lang w:bidi="fa-IR"/>
-        </w:rPr>
-      </w:pPr>
-    </w:p>
-    <w:p>
-      <w:pPr>
-        <w:bidi/>
-        <w:rPr>
-          <w:rFonts w:ascii="Tahoma" w:hAnsi="Tahoma" w:cs="Tahoma" w:hint="cs"/>
+          <w:rFonts w:ascii="Tahoma" w:hAnsi="Tahoma" w:cs="Tahoma"/>
+          <w:rtl/>
+          <w:lang w:bidi="fa-IR"/>
+        </w:rPr>
+      </w:pPr>
+    </w:p>
+    <w:p>
+      <w:pPr>
+        <w:bidi/>
+        <w:rPr>
+          <w:rFonts w:ascii="Tahoma" w:hAnsi="Tahoma" w:cs="Tahoma"/>
+          <w:rtl/>
+          <w:lang w:bidi="fa-IR"/>
+        </w:rPr>
+      </w:pPr>
+    </w:p>
+    <w:p>
+      <w:pPr>
+        <w:bidi/>
+        <w:rPr>
+          <w:rFonts w:ascii="Tahoma" w:hAnsi="Tahoma" w:cs="Tahoma"/>
           <w:rtl/>
           <w:lang w:bidi="fa-IR"/>
         </w:rPr>

--- a/LearnHub.Test/سایت ویدیو اموزشی.docx
+++ b/LearnHub.Test/سایت ویدیو اموزشی.docx
@@ -428,7 +428,7 @@
           <w:numId w:val="1"/>
         </w:numPr>
         <w:pBdr>
-          <w:bottom w:val="single" w:sz="6" w:space="1" w:color="auto"/>
+          <w:bottom w:val="single" w:sz="6" w:space="0" w:color="auto"/>
         </w:pBdr>
         <w:bidi/>
         <w:rPr>
@@ -454,6 +454,160 @@
           <w:ilvl w:val="0"/>
           <w:numId w:val="1"/>
         </w:numPr>
+        <w:pBdr>
+          <w:bottom w:val="single" w:sz="6" w:space="0" w:color="auto"/>
+        </w:pBdr>
+        <w:bidi/>
+        <w:rPr>
+          <w:rFonts w:ascii="Tahoma" w:hAnsi="Tahoma" w:cs="Tahoma"/>
+          <w:lang w:bidi="fa-IR"/>
+        </w:rPr>
+      </w:pPr>
+      <w:r>
+        <w:rPr>
+          <w:rFonts w:ascii="Tahoma" w:hAnsi="Tahoma" w:cs="Tahoma" w:hint="cs"/>
+          <w:rtl/>
+          <w:lang w:bidi="fa-IR"/>
+        </w:rPr>
+        <w:t>تعریف ادمین های دیگ</w:t>
+      </w:r>
+    </w:p>
+    <w:p>
+      <w:pPr>
+        <w:bidi/>
+        <w:rPr>
+          <w:rFonts w:ascii="Tahoma" w:hAnsi="Tahoma" w:cs="Tahoma"/>
+          <w:rtl/>
+          <w:lang w:bidi="fa-IR"/>
+        </w:rPr>
+      </w:pPr>
+      <w:r>
+        <w:rPr>
+          <w:rFonts w:ascii="Tahoma" w:hAnsi="Tahoma" w:cs="Tahoma" w:hint="cs"/>
+          <w:rtl/>
+          <w:lang w:bidi="fa-IR"/>
+        </w:rPr>
+        <w:t xml:space="preserve">بخش های سایت </w:t>
+      </w:r>
+    </w:p>
+    <w:p>
+      <w:pPr>
+        <w:pStyle w:val="ListParagraph"/>
+        <w:numPr>
+          <w:ilvl w:val="0"/>
+          <w:numId w:val="1"/>
+        </w:numPr>
+        <w:bidi/>
+        <w:rPr>
+          <w:rFonts w:ascii="Tahoma" w:hAnsi="Tahoma" w:cs="Tahoma"/>
+          <w:color w:val="1F3864" w:themeColor="accent1" w:themeShade="80"/>
+          <w:lang w:bidi="fa-IR"/>
+        </w:rPr>
+      </w:pPr>
+      <w:r>
+        <w:rPr>
+          <w:rFonts w:ascii="Tahoma" w:hAnsi="Tahoma" w:cs="Tahoma" w:hint="cs"/>
+          <w:color w:val="1F3864" w:themeColor="accent1" w:themeShade="80"/>
+          <w:rtl/>
+          <w:lang w:bidi="fa-IR"/>
+        </w:rPr>
+        <w:t>کامنت گذاری</w:t>
+      </w:r>
+    </w:p>
+    <w:p>
+      <w:pPr>
+        <w:pStyle w:val="ListParagraph"/>
+        <w:numPr>
+          <w:ilvl w:val="0"/>
+          <w:numId w:val="1"/>
+        </w:numPr>
+        <w:bidi/>
+        <w:rPr>
+          <w:rFonts w:ascii="Tahoma" w:hAnsi="Tahoma" w:cs="Tahoma"/>
+          <w:color w:val="1F3864" w:themeColor="accent1" w:themeShade="80"/>
+          <w:lang w:bidi="fa-IR"/>
+        </w:rPr>
+      </w:pPr>
+      <w:r>
+        <w:rPr>
+          <w:rFonts w:ascii="Tahoma" w:hAnsi="Tahoma" w:cs="Tahoma" w:hint="cs"/>
+          <w:color w:val="1F3864" w:themeColor="accent1" w:themeShade="80"/>
+          <w:rtl/>
+          <w:lang w:bidi="fa-IR"/>
+        </w:rPr>
+        <w:t>پشتیبانی</w:t>
+      </w:r>
+    </w:p>
+    <w:p>
+      <w:pPr>
+        <w:pStyle w:val="ListParagraph"/>
+        <w:numPr>
+          <w:ilvl w:val="0"/>
+          <w:numId w:val="1"/>
+        </w:numPr>
+        <w:bidi/>
+        <w:rPr>
+          <w:rFonts w:ascii="Tahoma" w:hAnsi="Tahoma" w:cs="Tahoma"/>
+          <w:color w:val="1F3864" w:themeColor="accent1" w:themeShade="80"/>
+          <w:lang w:bidi="fa-IR"/>
+        </w:rPr>
+      </w:pPr>
+      <w:r>
+        <w:rPr>
+          <w:rFonts w:ascii="Tahoma" w:hAnsi="Tahoma" w:cs="Tahoma" w:hint="cs"/>
+          <w:color w:val="1F3864" w:themeColor="accent1" w:themeShade="80"/>
+          <w:rtl/>
+          <w:lang w:bidi="fa-IR"/>
+        </w:rPr>
+        <w:t>درگاه پرداخت</w:t>
+      </w:r>
+    </w:p>
+    <w:p>
+      <w:pPr>
+        <w:pStyle w:val="ListParagraph"/>
+        <w:numPr>
+          <w:ilvl w:val="0"/>
+          <w:numId w:val="1"/>
+        </w:numPr>
+        <w:bidi/>
+        <w:rPr>
+          <w:rFonts w:ascii="Tahoma" w:hAnsi="Tahoma" w:cs="Tahoma"/>
+          <w:lang w:bidi="fa-IR"/>
+        </w:rPr>
+      </w:pPr>
+      <w:r>
+        <w:rPr>
+          <w:rFonts w:ascii="Tahoma" w:hAnsi="Tahoma" w:cs="Tahoma" w:hint="cs"/>
+          <w:rtl/>
+          <w:lang w:bidi="fa-IR"/>
+        </w:rPr>
+        <w:t>ارسال ایمیل</w:t>
+      </w:r>
+    </w:p>
+    <w:p>
+      <w:pPr>
+        <w:pStyle w:val="ListParagraph"/>
+        <w:numPr>
+          <w:ilvl w:val="0"/>
+          <w:numId w:val="1"/>
+        </w:numPr>
+        <w:bidi/>
+        <w:rPr>
+          <w:rFonts w:ascii="Tahoma" w:hAnsi="Tahoma" w:cs="Tahoma"/>
+          <w:lang w:bidi="fa-IR"/>
+        </w:rPr>
+      </w:pPr>
+      <w:r>
+        <w:rPr>
+          <w:rFonts w:ascii="Tahoma" w:hAnsi="Tahoma" w:cs="Tahoma" w:hint="cs"/>
+          <w:rtl/>
+          <w:lang w:bidi="fa-IR"/>
+        </w:rPr>
+        <w:t>ارسال پیامک</w:t>
+      </w:r>
+    </w:p>
+    <w:p>
+      <w:pPr>
         <w:pBdr>
           <w:bottom w:val="single" w:sz="6" w:space="1" w:color="auto"/>
         </w:pBdr>
@@ -463,160 +617,6 @@
           <w:lang w:bidi="fa-IR"/>
         </w:rPr>
       </w:pPr>
-      <w:r>
-        <w:rPr>
-          <w:rFonts w:ascii="Tahoma" w:hAnsi="Tahoma" w:cs="Tahoma" w:hint="cs"/>
-          <w:rtl/>
-          <w:lang w:bidi="fa-IR"/>
-        </w:rPr>
-        <w:t>تعریف ادمین های دیگ</w:t>
-      </w:r>
-    </w:p>
-    <w:p>
-      <w:pPr>
-        <w:bidi/>
-        <w:rPr>
-          <w:rFonts w:ascii="Tahoma" w:hAnsi="Tahoma" w:cs="Tahoma"/>
-          <w:rtl/>
-          <w:lang w:bidi="fa-IR"/>
-        </w:rPr>
-      </w:pPr>
-      <w:r>
-        <w:rPr>
-          <w:rFonts w:ascii="Tahoma" w:hAnsi="Tahoma" w:cs="Tahoma" w:hint="cs"/>
-          <w:rtl/>
-          <w:lang w:bidi="fa-IR"/>
-        </w:rPr>
-        <w:t xml:space="preserve">بخش های سایت </w:t>
-      </w:r>
-    </w:p>
-    <w:p>
-      <w:pPr>
-        <w:pStyle w:val="ListParagraph"/>
-        <w:numPr>
-          <w:ilvl w:val="0"/>
-          <w:numId w:val="1"/>
-        </w:numPr>
-        <w:bidi/>
-        <w:rPr>
-          <w:rFonts w:ascii="Tahoma" w:hAnsi="Tahoma" w:cs="Tahoma"/>
-          <w:color w:val="1F3864" w:themeColor="accent1" w:themeShade="80"/>
-          <w:lang w:bidi="fa-IR"/>
-        </w:rPr>
-      </w:pPr>
-      <w:r>
-        <w:rPr>
-          <w:rFonts w:ascii="Tahoma" w:hAnsi="Tahoma" w:cs="Tahoma" w:hint="cs"/>
-          <w:color w:val="1F3864" w:themeColor="accent1" w:themeShade="80"/>
-          <w:rtl/>
-          <w:lang w:bidi="fa-IR"/>
-        </w:rPr>
-        <w:t>کامنت گذاری</w:t>
-      </w:r>
-    </w:p>
-    <w:p>
-      <w:pPr>
-        <w:pStyle w:val="ListParagraph"/>
-        <w:numPr>
-          <w:ilvl w:val="0"/>
-          <w:numId w:val="1"/>
-        </w:numPr>
-        <w:bidi/>
-        <w:rPr>
-          <w:rFonts w:ascii="Tahoma" w:hAnsi="Tahoma" w:cs="Tahoma"/>
-          <w:color w:val="1F3864" w:themeColor="accent1" w:themeShade="80"/>
-          <w:lang w:bidi="fa-IR"/>
-        </w:rPr>
-      </w:pPr>
-      <w:r>
-        <w:rPr>
-          <w:rFonts w:ascii="Tahoma" w:hAnsi="Tahoma" w:cs="Tahoma" w:hint="cs"/>
-          <w:color w:val="1F3864" w:themeColor="accent1" w:themeShade="80"/>
-          <w:rtl/>
-          <w:lang w:bidi="fa-IR"/>
-        </w:rPr>
-        <w:t>پشتیبانی</w:t>
-      </w:r>
-    </w:p>
-    <w:p>
-      <w:pPr>
-        <w:pStyle w:val="ListParagraph"/>
-        <w:numPr>
-          <w:ilvl w:val="0"/>
-          <w:numId w:val="1"/>
-        </w:numPr>
-        <w:bidi/>
-        <w:rPr>
-          <w:rFonts w:ascii="Tahoma" w:hAnsi="Tahoma" w:cs="Tahoma"/>
-          <w:color w:val="1F3864" w:themeColor="accent1" w:themeShade="80"/>
-          <w:lang w:bidi="fa-IR"/>
-        </w:rPr>
-      </w:pPr>
-      <w:r>
-        <w:rPr>
-          <w:rFonts w:ascii="Tahoma" w:hAnsi="Tahoma" w:cs="Tahoma" w:hint="cs"/>
-          <w:color w:val="1F3864" w:themeColor="accent1" w:themeShade="80"/>
-          <w:rtl/>
-          <w:lang w:bidi="fa-IR"/>
-        </w:rPr>
-        <w:t>درگاه پرداخت</w:t>
-      </w:r>
-    </w:p>
-    <w:p>
-      <w:pPr>
-        <w:pStyle w:val="ListParagraph"/>
-        <w:numPr>
-          <w:ilvl w:val="0"/>
-          <w:numId w:val="1"/>
-        </w:numPr>
-        <w:bidi/>
-        <w:rPr>
-          <w:rFonts w:ascii="Tahoma" w:hAnsi="Tahoma" w:cs="Tahoma"/>
-          <w:lang w:bidi="fa-IR"/>
-        </w:rPr>
-      </w:pPr>
-      <w:r>
-        <w:rPr>
-          <w:rFonts w:ascii="Tahoma" w:hAnsi="Tahoma" w:cs="Tahoma" w:hint="cs"/>
-          <w:rtl/>
-          <w:lang w:bidi="fa-IR"/>
-        </w:rPr>
-        <w:t>ارسال ایمیل</w:t>
-      </w:r>
-    </w:p>
-    <w:p>
-      <w:pPr>
-        <w:pStyle w:val="ListParagraph"/>
-        <w:numPr>
-          <w:ilvl w:val="0"/>
-          <w:numId w:val="1"/>
-        </w:numPr>
-        <w:bidi/>
-        <w:rPr>
-          <w:rFonts w:ascii="Tahoma" w:hAnsi="Tahoma" w:cs="Tahoma"/>
-          <w:lang w:bidi="fa-IR"/>
-        </w:rPr>
-      </w:pPr>
-      <w:r>
-        <w:rPr>
-          <w:rFonts w:ascii="Tahoma" w:hAnsi="Tahoma" w:cs="Tahoma" w:hint="cs"/>
-          <w:rtl/>
-          <w:lang w:bidi="fa-IR"/>
-        </w:rPr>
-        <w:t>ارسال پیامک</w:t>
-      </w:r>
-    </w:p>
-    <w:p>
-      <w:pPr>
-        <w:pBdr>
-          <w:bottom w:val="single" w:sz="6" w:space="1" w:color="auto"/>
-        </w:pBdr>
-        <w:bidi/>
-        <w:rPr>
-          <w:rFonts w:ascii="Tahoma" w:hAnsi="Tahoma" w:cs="Tahoma"/>
-          <w:lang w:bidi="fa-IR"/>
-        </w:rPr>
-      </w:pPr>
     </w:p>
     <w:p>
       <w:pPr>
@@ -682,7 +682,7 @@
       <w:pPr>
         <w:bidi/>
         <w:rPr>
-          <w:rFonts w:ascii="Tahoma" w:hAnsi="Tahoma" w:cs="Tahoma" w:hint="cs"/>
+          <w:rFonts w:ascii="Tahoma" w:hAnsi="Tahoma" w:cs="Tahoma"/>
           <w:color w:val="1F3864" w:themeColor="accent1" w:themeShade="80"/>
           <w:rtl/>
           <w:lang w:bidi="fa-IR"/>

--- a/LearnHub.Test/سایت ویدیو اموزشی.docx
+++ b/LearnHub.Test/سایت ویدیو اموزشی.docx
@@ -164,12 +164,14 @@
         <w:bidi/>
         <w:rPr>
           <w:rFonts w:ascii="Tahoma" w:hAnsi="Tahoma" w:cs="Tahoma"/>
-          <w:lang w:bidi="fa-IR"/>
-        </w:rPr>
-      </w:pPr>
-      <w:r>
-        <w:rPr>
-          <w:rFonts w:ascii="Tahoma" w:hAnsi="Tahoma" w:cs="Tahoma" w:hint="cs"/>
+          <w:color w:val="002060"/>
+          <w:lang w:bidi="fa-IR"/>
+        </w:rPr>
+      </w:pPr>
+      <w:r>
+        <w:rPr>
+          <w:rFonts w:ascii="Tahoma" w:hAnsi="Tahoma" w:cs="Tahoma" w:hint="cs"/>
+          <w:color w:val="002060"/>
           <w:rtl/>
           <w:lang w:bidi="fa-IR"/>
         </w:rPr>
@@ -270,12 +272,14 @@
         <w:bidi/>
         <w:rPr>
           <w:rFonts w:ascii="Tahoma" w:hAnsi="Tahoma" w:cs="Tahoma"/>
-          <w:lang w:bidi="fa-IR"/>
-        </w:rPr>
-      </w:pPr>
-      <w:r>
-        <w:rPr>
-          <w:rFonts w:ascii="Tahoma" w:hAnsi="Tahoma" w:cs="Tahoma" w:hint="cs"/>
+          <w:color w:val="002060"/>
+          <w:lang w:bidi="fa-IR"/>
+        </w:rPr>
+      </w:pPr>
+      <w:r>
+        <w:rPr>
+          <w:rFonts w:ascii="Tahoma" w:hAnsi="Tahoma" w:cs="Tahoma" w:hint="cs"/>
+          <w:color w:val="002060"/>
           <w:rtl/>
           <w:lang w:bidi="fa-IR"/>
         </w:rPr>

--- a/LearnHub.Test/سایت ویدیو اموزشی.docx
+++ b/LearnHub.Test/سایت ویدیو اموزشی.docx
@@ -386,14 +386,14 @@
         <w:bidi/>
         <w:rPr>
           <w:rFonts w:ascii="Tahoma" w:hAnsi="Tahoma" w:cs="Tahoma"/>
-          <w:color w:val="1F3864" w:themeColor="accent1" w:themeShade="80"/>
-          <w:lang w:bidi="fa-IR"/>
-        </w:rPr>
-      </w:pPr>
-      <w:r>
-        <w:rPr>
-          <w:rFonts w:ascii="Tahoma" w:hAnsi="Tahoma" w:cs="Tahoma" w:hint="cs"/>
-          <w:color w:val="1F3864" w:themeColor="accent1" w:themeShade="80"/>
+          <w:color w:val="00B050"/>
+          <w:lang w:bidi="fa-IR"/>
+        </w:rPr>
+      </w:pPr>
+      <w:r>
+        <w:rPr>
+          <w:rFonts w:ascii="Tahoma" w:hAnsi="Tahoma" w:cs="Tahoma" w:hint="cs"/>
+          <w:color w:val="00B050"/>
           <w:rtl/>
           <w:lang w:bidi="fa-IR"/>
         </w:rPr>

--- a/LearnHub.Test/سایت ویدیو اموزشی.docx
+++ b/LearnHub.Test/سایت ویدیو اموزشی.docx
@@ -140,14 +140,14 @@
         <w:bidi/>
         <w:rPr>
           <w:rFonts w:ascii="Tahoma" w:hAnsi="Tahoma" w:cs="Tahoma"/>
-          <w:color w:val="1F3864" w:themeColor="accent1" w:themeShade="80"/>
-          <w:lang w:bidi="fa-IR"/>
-        </w:rPr>
-      </w:pPr>
-      <w:r>
-        <w:rPr>
-          <w:rFonts w:ascii="Tahoma" w:hAnsi="Tahoma" w:cs="Tahoma" w:hint="cs"/>
-          <w:color w:val="1F3864" w:themeColor="accent1" w:themeShade="80"/>
+          <w:color w:val="00B050"/>
+          <w:lang w:bidi="fa-IR"/>
+        </w:rPr>
+      </w:pPr>
+      <w:r>
+        <w:rPr>
+          <w:rFonts w:ascii="Tahoma" w:hAnsi="Tahoma" w:cs="Tahoma" w:hint="cs"/>
+          <w:color w:val="00B050"/>
           <w:rtl/>
           <w:lang w:bidi="fa-IR"/>
         </w:rPr>
@@ -164,14 +164,14 @@
         <w:bidi/>
         <w:rPr>
           <w:rFonts w:ascii="Tahoma" w:hAnsi="Tahoma" w:cs="Tahoma"/>
-          <w:color w:val="002060"/>
-          <w:lang w:bidi="fa-IR"/>
-        </w:rPr>
-      </w:pPr>
-      <w:r>
-        <w:rPr>
-          <w:rFonts w:ascii="Tahoma" w:hAnsi="Tahoma" w:cs="Tahoma" w:hint="cs"/>
-          <w:color w:val="002060"/>
+          <w:color w:val="00B050"/>
+          <w:lang w:bidi="fa-IR"/>
+        </w:rPr>
+      </w:pPr>
+      <w:r>
+        <w:rPr>
+          <w:rFonts w:ascii="Tahoma" w:hAnsi="Tahoma" w:cs="Tahoma" w:hint="cs"/>
+          <w:color w:val="00B050"/>
           <w:rtl/>
           <w:lang w:bidi="fa-IR"/>
         </w:rPr>
@@ -188,14 +188,14 @@
         <w:bidi/>
         <w:rPr>
           <w:rFonts w:ascii="Tahoma" w:hAnsi="Tahoma" w:cs="Tahoma"/>
-          <w:color w:val="1F3864" w:themeColor="accent1" w:themeShade="80"/>
-          <w:lang w:bidi="fa-IR"/>
-        </w:rPr>
-      </w:pPr>
-      <w:r>
-        <w:rPr>
-          <w:rFonts w:ascii="Tahoma" w:hAnsi="Tahoma" w:cs="Tahoma" w:hint="cs"/>
-          <w:color w:val="1F3864" w:themeColor="accent1" w:themeShade="80"/>
+          <w:color w:val="00B050"/>
+          <w:lang w:bidi="fa-IR"/>
+        </w:rPr>
+      </w:pPr>
+      <w:r>
+        <w:rPr>
+          <w:rFonts w:ascii="Tahoma" w:hAnsi="Tahoma" w:cs="Tahoma" w:hint="cs"/>
+          <w:color w:val="00B050"/>
           <w:rtl/>
           <w:lang w:bidi="fa-IR"/>
         </w:rPr>
@@ -244,15 +244,15 @@
         <w:bidi/>
         <w:rPr>
           <w:rFonts w:ascii="Tahoma" w:hAnsi="Tahoma" w:cs="Tahoma"/>
-          <w:color w:val="1F3864" w:themeColor="accent1" w:themeShade="80"/>
-          <w:rtl/>
-          <w:lang w:bidi="fa-IR"/>
-        </w:rPr>
-      </w:pPr>
-      <w:r>
-        <w:rPr>
-          <w:rFonts w:ascii="Tahoma" w:hAnsi="Tahoma" w:cs="Tahoma" w:hint="cs"/>
-          <w:color w:val="1F3864" w:themeColor="accent1" w:themeShade="80"/>
+          <w:color w:val="00B050"/>
+          <w:rtl/>
+          <w:lang w:bidi="fa-IR"/>
+        </w:rPr>
+      </w:pPr>
+      <w:r>
+        <w:rPr>
+          <w:rFonts w:ascii="Tahoma" w:hAnsi="Tahoma" w:cs="Tahoma" w:hint="cs"/>
+          <w:color w:val="00B050"/>
           <w:rtl/>
           <w:lang w:bidi="fa-IR"/>
         </w:rPr>
@@ -272,14 +272,14 @@
         <w:bidi/>
         <w:rPr>
           <w:rFonts w:ascii="Tahoma" w:hAnsi="Tahoma" w:cs="Tahoma"/>
-          <w:color w:val="002060"/>
-          <w:lang w:bidi="fa-IR"/>
-        </w:rPr>
-      </w:pPr>
-      <w:r>
-        <w:rPr>
-          <w:rFonts w:ascii="Tahoma" w:hAnsi="Tahoma" w:cs="Tahoma" w:hint="cs"/>
-          <w:color w:val="002060"/>
+          <w:color w:val="00B050"/>
+          <w:lang w:bidi="fa-IR"/>
+        </w:rPr>
+      </w:pPr>
+      <w:r>
+        <w:rPr>
+          <w:rFonts w:ascii="Tahoma" w:hAnsi="Tahoma" w:cs="Tahoma" w:hint="cs"/>
+          <w:color w:val="00B050"/>
           <w:rtl/>
           <w:lang w:bidi="fa-IR"/>
         </w:rPr>
@@ -314,14 +314,14 @@
         <w:bidi/>
         <w:rPr>
           <w:rFonts w:ascii="Tahoma" w:hAnsi="Tahoma" w:cs="Tahoma"/>
-          <w:color w:val="1F3864" w:themeColor="accent1" w:themeShade="80"/>
-          <w:lang w:bidi="fa-IR"/>
-        </w:rPr>
-      </w:pPr>
-      <w:r>
-        <w:rPr>
-          <w:rFonts w:ascii="Tahoma" w:hAnsi="Tahoma" w:cs="Tahoma" w:hint="cs"/>
-          <w:color w:val="1F3864" w:themeColor="accent1" w:themeShade="80"/>
+          <w:color w:val="00B050"/>
+          <w:lang w:bidi="fa-IR"/>
+        </w:rPr>
+      </w:pPr>
+      <w:r>
+        <w:rPr>
+          <w:rFonts w:ascii="Tahoma" w:hAnsi="Tahoma" w:cs="Tahoma" w:hint="cs"/>
+          <w:color w:val="00B050"/>
           <w:rtl/>
           <w:lang w:bidi="fa-IR"/>
         </w:rPr>
@@ -338,14 +338,14 @@
         <w:bidi/>
         <w:rPr>
           <w:rFonts w:ascii="Tahoma" w:hAnsi="Tahoma" w:cs="Tahoma"/>
-          <w:color w:val="1F3864" w:themeColor="accent1" w:themeShade="80"/>
-          <w:lang w:bidi="fa-IR"/>
-        </w:rPr>
-      </w:pPr>
-      <w:r>
-        <w:rPr>
-          <w:rFonts w:ascii="Tahoma" w:hAnsi="Tahoma" w:cs="Tahoma" w:hint="cs"/>
-          <w:color w:val="1F3864" w:themeColor="accent1" w:themeShade="80"/>
+          <w:color w:val="00B050"/>
+          <w:lang w:bidi="fa-IR"/>
+        </w:rPr>
+      </w:pPr>
+      <w:r>
+        <w:rPr>
+          <w:rFonts w:ascii="Tahoma" w:hAnsi="Tahoma" w:cs="Tahoma" w:hint="cs"/>
+          <w:color w:val="00B050"/>
           <w:rtl/>
           <w:lang w:bidi="fa-IR"/>
         </w:rPr>
@@ -362,14 +362,14 @@
         <w:bidi/>
         <w:rPr>
           <w:rFonts w:ascii="Tahoma" w:hAnsi="Tahoma" w:cs="Tahoma"/>
-          <w:color w:val="1F3864" w:themeColor="accent1" w:themeShade="80"/>
-          <w:lang w:bidi="fa-IR"/>
-        </w:rPr>
-      </w:pPr>
-      <w:r>
-        <w:rPr>
-          <w:rFonts w:ascii="Tahoma" w:hAnsi="Tahoma" w:cs="Tahoma" w:hint="cs"/>
-          <w:color w:val="1F3864" w:themeColor="accent1" w:themeShade="80"/>
+          <w:color w:val="00B050"/>
+          <w:lang w:bidi="fa-IR"/>
+        </w:rPr>
+      </w:pPr>
+      <w:r>
+        <w:rPr>
+          <w:rFonts w:ascii="Tahoma" w:hAnsi="Tahoma" w:cs="Tahoma" w:hint="cs"/>
+          <w:color w:val="00B050"/>
           <w:rtl/>
           <w:lang w:bidi="fa-IR"/>
         </w:rPr>
@@ -410,14 +410,14 @@
         <w:bidi/>
         <w:rPr>
           <w:rFonts w:ascii="Tahoma" w:hAnsi="Tahoma" w:cs="Tahoma"/>
-          <w:color w:val="1F3864" w:themeColor="accent1" w:themeShade="80"/>
-          <w:lang w:bidi="fa-IR"/>
-        </w:rPr>
-      </w:pPr>
-      <w:r>
-        <w:rPr>
-          <w:rFonts w:ascii="Tahoma" w:hAnsi="Tahoma" w:cs="Tahoma" w:hint="cs"/>
-          <w:color w:val="1F3864" w:themeColor="accent1" w:themeShade="80"/>
+          <w:color w:val="00B050"/>
+          <w:lang w:bidi="fa-IR"/>
+        </w:rPr>
+      </w:pPr>
+      <w:r>
+        <w:rPr>
+          <w:rFonts w:ascii="Tahoma" w:hAnsi="Tahoma" w:cs="Tahoma" w:hint="cs"/>
+          <w:color w:val="00B050"/>
           <w:rtl/>
           <w:lang w:bidi="fa-IR"/>
         </w:rPr>
@@ -437,14 +437,14 @@
         <w:bidi/>
         <w:rPr>
           <w:rFonts w:ascii="Tahoma" w:hAnsi="Tahoma" w:cs="Tahoma"/>
-          <w:color w:val="1F3864" w:themeColor="accent1" w:themeShade="80"/>
-          <w:lang w:bidi="fa-IR"/>
-        </w:rPr>
-      </w:pPr>
-      <w:r>
-        <w:rPr>
-          <w:rFonts w:ascii="Tahoma" w:hAnsi="Tahoma" w:cs="Tahoma" w:hint="cs"/>
-          <w:color w:val="1F3864" w:themeColor="accent1" w:themeShade="80"/>
+          <w:color w:val="00B050"/>
+          <w:lang w:bidi="fa-IR"/>
+        </w:rPr>
+      </w:pPr>
+      <w:r>
+        <w:rPr>
+          <w:rFonts w:ascii="Tahoma" w:hAnsi="Tahoma" w:cs="Tahoma" w:hint="cs"/>
+          <w:color w:val="00B050"/>
           <w:rtl/>
           <w:lang w:bidi="fa-IR"/>
         </w:rPr>
@@ -464,12 +464,14 @@
         <w:bidi/>
         <w:rPr>
           <w:rFonts w:ascii="Tahoma" w:hAnsi="Tahoma" w:cs="Tahoma"/>
-          <w:lang w:bidi="fa-IR"/>
-        </w:rPr>
-      </w:pPr>
-      <w:r>
-        <w:rPr>
-          <w:rFonts w:ascii="Tahoma" w:hAnsi="Tahoma" w:cs="Tahoma" w:hint="cs"/>
+          <w:color w:val="00B050"/>
+          <w:lang w:bidi="fa-IR"/>
+        </w:rPr>
+      </w:pPr>
+      <w:r>
+        <w:rPr>
+          <w:rFonts w:ascii="Tahoma" w:hAnsi="Tahoma" w:cs="Tahoma" w:hint="cs"/>
+          <w:color w:val="00B050"/>
           <w:rtl/>
           <w:lang w:bidi="fa-IR"/>
         </w:rPr>
@@ -504,6 +506,54 @@
         <w:bidi/>
         <w:rPr>
           <w:rFonts w:ascii="Tahoma" w:hAnsi="Tahoma" w:cs="Tahoma"/>
+          <w:color w:val="00B050"/>
+          <w:lang w:bidi="fa-IR"/>
+        </w:rPr>
+      </w:pPr>
+      <w:r>
+        <w:rPr>
+          <w:rFonts w:ascii="Tahoma" w:hAnsi="Tahoma" w:cs="Tahoma" w:hint="cs"/>
+          <w:color w:val="00B050"/>
+          <w:rtl/>
+          <w:lang w:bidi="fa-IR"/>
+        </w:rPr>
+        <w:t>کامنت گذاری</w:t>
+      </w:r>
+    </w:p>
+    <w:p>
+      <w:pPr>
+        <w:pStyle w:val="ListParagraph"/>
+        <w:numPr>
+          <w:ilvl w:val="0"/>
+          <w:numId w:val="1"/>
+        </w:numPr>
+        <w:bidi/>
+        <w:rPr>
+          <w:rFonts w:ascii="Tahoma" w:hAnsi="Tahoma" w:cs="Tahoma"/>
+          <w:color w:val="00B050"/>
+          <w:lang w:bidi="fa-IR"/>
+        </w:rPr>
+      </w:pPr>
+      <w:r>
+        <w:rPr>
+          <w:rFonts w:ascii="Tahoma" w:hAnsi="Tahoma" w:cs="Tahoma" w:hint="cs"/>
+          <w:color w:val="00B050"/>
+          <w:rtl/>
+          <w:lang w:bidi="fa-IR"/>
+        </w:rPr>
+        <w:t>پشتیبانی</w:t>
+      </w:r>
+    </w:p>
+    <w:p>
+      <w:pPr>
+        <w:pStyle w:val="ListParagraph"/>
+        <w:numPr>
+          <w:ilvl w:val="0"/>
+          <w:numId w:val="1"/>
+        </w:numPr>
+        <w:bidi/>
+        <w:rPr>
+          <w:rFonts w:ascii="Tahoma" w:hAnsi="Tahoma" w:cs="Tahoma"/>
           <w:color w:val="1F3864" w:themeColor="accent1" w:themeShade="80"/>
           <w:lang w:bidi="fa-IR"/>
         </w:rPr>
@@ -515,7 +565,7 @@
           <w:rtl/>
           <w:lang w:bidi="fa-IR"/>
         </w:rPr>
-        <w:t>کامنت گذاری</w:t>
+        <w:t>درگاه پرداخت</w:t>
       </w:r>
     </w:p>
     <w:p>
@@ -528,60 +578,14 @@
         <w:bidi/>
         <w:rPr>
           <w:rFonts w:ascii="Tahoma" w:hAnsi="Tahoma" w:cs="Tahoma"/>
-          <w:color w:val="1F3864" w:themeColor="accent1" w:themeShade="80"/>
-          <w:lang w:bidi="fa-IR"/>
-        </w:rPr>
-      </w:pPr>
-      <w:r>
-        <w:rPr>
-          <w:rFonts w:ascii="Tahoma" w:hAnsi="Tahoma" w:cs="Tahoma" w:hint="cs"/>
-          <w:color w:val="1F3864" w:themeColor="accent1" w:themeShade="80"/>
-          <w:rtl/>
-          <w:lang w:bidi="fa-IR"/>
-        </w:rPr>
-        <w:t>پشتیبانی</w:t>
-      </w:r>
-    </w:p>
-    <w:p>
-      <w:pPr>
-        <w:pStyle w:val="ListParagraph"/>
-        <w:numPr>
-          <w:ilvl w:val="0"/>
-          <w:numId w:val="1"/>
-        </w:numPr>
-        <w:bidi/>
-        <w:rPr>
-          <w:rFonts w:ascii="Tahoma" w:hAnsi="Tahoma" w:cs="Tahoma"/>
-          <w:color w:val="1F3864" w:themeColor="accent1" w:themeShade="80"/>
-          <w:lang w:bidi="fa-IR"/>
-        </w:rPr>
-      </w:pPr>
-      <w:r>
-        <w:rPr>
-          <w:rFonts w:ascii="Tahoma" w:hAnsi="Tahoma" w:cs="Tahoma" w:hint="cs"/>
-          <w:color w:val="1F3864" w:themeColor="accent1" w:themeShade="80"/>
-          <w:rtl/>
-          <w:lang w:bidi="fa-IR"/>
-        </w:rPr>
-        <w:t>درگاه پرداخت</w:t>
-      </w:r>
-    </w:p>
-    <w:p>
-      <w:pPr>
-        <w:pStyle w:val="ListParagraph"/>
-        <w:numPr>
-          <w:ilvl w:val="0"/>
-          <w:numId w:val="1"/>
-        </w:numPr>
-        <w:bidi/>
-        <w:rPr>
-          <w:rFonts w:ascii="Tahoma" w:hAnsi="Tahoma" w:cs="Tahoma"/>
-          <w:lang w:bidi="fa-IR"/>
-        </w:rPr>
-      </w:pPr>
-      <w:r>
-        <w:rPr>
-          <w:rFonts w:ascii="Tahoma" w:hAnsi="Tahoma" w:cs="Tahoma" w:hint="cs"/>
+          <w:color w:val="002060"/>
+          <w:lang w:bidi="fa-IR"/>
+        </w:rPr>
+      </w:pPr>
+      <w:r>
+        <w:rPr>
+          <w:rFonts w:ascii="Tahoma" w:hAnsi="Tahoma" w:cs="Tahoma" w:hint="cs"/>
+          <w:color w:val="002060"/>
           <w:rtl/>
           <w:lang w:bidi="fa-IR"/>
         </w:rPr>
@@ -791,685 +795,142 @@
           <w:rtl/>
           <w:lang w:bidi="fa-IR"/>
         </w:rPr>
-        <w:t>در مرحله اول جداول را رسم کنید:</w:t>
-      </w:r>
-    </w:p>
-    <w:p>
-      <w:pPr>
-        <w:pStyle w:val="ListParagraph"/>
-        <w:numPr>
-          <w:ilvl w:val="0"/>
-          <w:numId w:val="2"/>
-        </w:numPr>
-        <w:bidi/>
-        <w:rPr>
-          <w:rFonts w:ascii="Tahoma" w:hAnsi="Tahoma" w:cs="Tahoma"/>
-          <w:lang w:bidi="fa-IR"/>
-        </w:rPr>
-      </w:pPr>
-      <w:r>
-        <w:rPr>
-          <w:rFonts w:ascii="Tahoma" w:hAnsi="Tahoma" w:cs="Tahoma" w:hint="cs"/>
-          <w:rtl/>
-          <w:lang w:bidi="fa-IR"/>
-        </w:rPr>
-        <w:t>جدول دوره ها:</w:t>
-      </w:r>
-    </w:p>
-    <w:p>
-      <w:pPr>
-        <w:bidi/>
-        <w:rPr>
-          <w:rFonts w:ascii="Tahoma" w:hAnsi="Tahoma" w:cs="Tahoma"/>
-          <w:rtl/>
-          <w:lang w:bidi="fa-IR"/>
-        </w:rPr>
-      </w:pPr>
-      <w:r>
-        <w:rPr>
-          <w:rFonts w:ascii="Tahoma" w:hAnsi="Tahoma" w:cs="Tahoma" w:hint="cs"/>
-          <w:rtl/>
-          <w:lang w:bidi="fa-IR"/>
-        </w:rPr>
-        <w:t xml:space="preserve">شامل فیلد های : </w:t>
-      </w:r>
-    </w:p>
-    <w:p>
-      <w:pPr>
-        <w:bidi/>
-        <w:rPr>
-          <w:rFonts w:ascii="Tahoma" w:hAnsi="Tahoma" w:cs="Tahoma"/>
-          <w:rtl/>
-          <w:lang w:bidi="fa-IR"/>
-        </w:rPr>
-      </w:pPr>
-      <w:r>
-        <w:rPr>
-          <w:rFonts w:ascii="Tahoma" w:hAnsi="Tahoma" w:cs="Tahoma" w:hint="cs"/>
-          <w:rtl/>
-          <w:lang w:bidi="fa-IR"/>
-        </w:rPr>
-        <w:t>ایدی ، نام معلم ، تایید ادمین ، فایل های دوره ، توضیحات دوره ، سطح دوره ، تعداد ویدیو ، مدت زمان</w:t>
-      </w:r>
-    </w:p>
-    <w:p>
-      <w:pPr>
-        <w:bidi/>
-        <w:rPr>
-          <w:rFonts w:ascii="Tahoma" w:hAnsi="Tahoma" w:cs="Tahoma"/>
-          <w:rtl/>
-          <w:lang w:bidi="fa-IR"/>
-        </w:rPr>
-      </w:pPr>
-    </w:p>
-    <w:p>
-      <w:pPr>
-        <w:pStyle w:val="ListParagraph"/>
-        <w:numPr>
-          <w:ilvl w:val="0"/>
-          <w:numId w:val="2"/>
-        </w:numPr>
-        <w:bidi/>
-        <w:rPr>
-          <w:rFonts w:ascii="Tahoma" w:hAnsi="Tahoma" w:cs="Tahoma"/>
-          <w:rtl/>
-          <w:lang w:bidi="fa-IR"/>
-        </w:rPr>
-      </w:pPr>
-      <w:r>
-        <w:rPr>
-          <w:rFonts w:ascii="Tahoma" w:hAnsi="Tahoma" w:cs="Tahoma" w:hint="cs"/>
-          <w:rtl/>
-          <w:lang w:bidi="fa-IR"/>
-        </w:rPr>
-        <w:t xml:space="preserve">جدول </w:t>
-      </w:r>
-      <w:r>
-        <w:rPr>
-          <w:rFonts w:ascii="Tahoma" w:hAnsi="Tahoma" w:cs="Tahoma"/>
-          <w:lang w:bidi="fa-IR"/>
-        </w:rPr>
-        <w:t>user</w:t>
-      </w:r>
-    </w:p>
-    <w:p>
-      <w:pPr>
-        <w:bidi/>
-        <w:rPr>
-          <w:rFonts w:ascii="Tahoma" w:hAnsi="Tahoma" w:cs="Tahoma"/>
-          <w:rtl/>
-          <w:lang w:bidi="fa-IR"/>
-        </w:rPr>
-      </w:pPr>
-      <w:r>
-        <w:rPr>
-          <w:rFonts w:ascii="Tahoma" w:hAnsi="Tahoma" w:cs="Tahoma" w:hint="cs"/>
-          <w:rtl/>
-          <w:lang w:bidi="fa-IR"/>
-        </w:rPr>
-        <w:t>شامل موارد احراز هویت</w:t>
-      </w:r>
-    </w:p>
-    <w:p>
-      <w:pPr>
-        <w:bidi/>
-        <w:rPr>
-          <w:rFonts w:ascii="Tahoma" w:hAnsi="Tahoma" w:cs="Tahoma"/>
-          <w:rtl/>
-          <w:lang w:bidi="fa-IR"/>
-        </w:rPr>
-      </w:pPr>
-    </w:p>
-    <w:p>
-      <w:pPr>
-        <w:pStyle w:val="ListParagraph"/>
-        <w:numPr>
-          <w:ilvl w:val="0"/>
-          <w:numId w:val="2"/>
-        </w:numPr>
-        <w:bidi/>
-        <w:rPr>
-          <w:rFonts w:ascii="Tahoma" w:hAnsi="Tahoma" w:cs="Tahoma"/>
-          <w:rtl/>
-          <w:lang w:bidi="fa-IR"/>
-        </w:rPr>
-      </w:pPr>
-      <w:r>
-        <w:rPr>
-          <w:rFonts w:ascii="Tahoma" w:hAnsi="Tahoma" w:cs="Tahoma" w:hint="cs"/>
-          <w:rtl/>
-          <w:lang w:bidi="fa-IR"/>
-        </w:rPr>
-        <w:t xml:space="preserve">جدول کاربران : </w:t>
-      </w:r>
-    </w:p>
-    <w:p>
-      <w:pPr>
-        <w:bidi/>
-        <w:rPr>
-          <w:rFonts w:ascii="Tahoma" w:hAnsi="Tahoma" w:cs="Tahoma"/>
-          <w:rtl/>
-          <w:lang w:bidi="fa-IR"/>
-        </w:rPr>
-      </w:pPr>
-      <w:r>
-        <w:rPr>
-          <w:rFonts w:ascii="Tahoma" w:hAnsi="Tahoma" w:cs="Tahoma" w:hint="cs"/>
-          <w:rtl/>
-          <w:lang w:bidi="fa-IR"/>
-        </w:rPr>
-        <w:t>شامل دوره های خریداری شده ، اطلاعات فردی ، فیش موارد خریداری شده</w:t>
-      </w:r>
-    </w:p>
-    <w:p>
-      <w:pPr>
-        <w:bidi/>
-        <w:rPr>
-          <w:rFonts w:ascii="Tahoma" w:hAnsi="Tahoma" w:cs="Tahoma"/>
-          <w:rtl/>
-          <w:lang w:bidi="fa-IR"/>
-        </w:rPr>
-      </w:pPr>
-    </w:p>
-    <w:p>
-      <w:pPr>
-        <w:pStyle w:val="ListParagraph"/>
-        <w:numPr>
-          <w:ilvl w:val="0"/>
-          <w:numId w:val="2"/>
-        </w:numPr>
-        <w:bidi/>
-        <w:rPr>
-          <w:rFonts w:ascii="Tahoma" w:hAnsi="Tahoma" w:cs="Tahoma"/>
-          <w:rtl/>
-          <w:lang w:bidi="fa-IR"/>
-        </w:rPr>
-      </w:pPr>
-      <w:r>
-        <w:rPr>
-          <w:rFonts w:ascii="Tahoma" w:hAnsi="Tahoma" w:cs="Tahoma" w:hint="cs"/>
-          <w:rtl/>
-          <w:lang w:bidi="fa-IR"/>
-        </w:rPr>
-        <w:t xml:space="preserve">جدول فیش واریزی : </w:t>
-      </w:r>
-    </w:p>
-    <w:p>
-      <w:pPr>
-        <w:bidi/>
-        <w:rPr>
-          <w:rFonts w:ascii="Tahoma" w:hAnsi="Tahoma" w:cs="Tahoma"/>
-          <w:rtl/>
-          <w:lang w:bidi="fa-IR"/>
-        </w:rPr>
-      </w:pPr>
-      <w:r>
-        <w:rPr>
-          <w:rFonts w:ascii="Tahoma" w:hAnsi="Tahoma" w:cs="Tahoma" w:hint="cs"/>
-          <w:rtl/>
-          <w:lang w:bidi="fa-IR"/>
-        </w:rPr>
-        <w:t>شامل موارد مشخص</w:t>
-      </w:r>
-    </w:p>
-    <w:p>
-      <w:pPr>
-        <w:bidi/>
-        <w:rPr>
-          <w:rFonts w:ascii="Tahoma" w:hAnsi="Tahoma" w:cs="Tahoma"/>
-          <w:rtl/>
-          <w:lang w:bidi="fa-IR"/>
-        </w:rPr>
-      </w:pPr>
-    </w:p>
-    <w:p>
-      <w:pPr>
-        <w:pStyle w:val="ListParagraph"/>
-        <w:numPr>
-          <w:ilvl w:val="0"/>
-          <w:numId w:val="2"/>
-        </w:numPr>
-        <w:bidi/>
-        <w:rPr>
-          <w:rFonts w:ascii="Tahoma" w:hAnsi="Tahoma" w:cs="Tahoma"/>
-          <w:rtl/>
-          <w:lang w:bidi="fa-IR"/>
-        </w:rPr>
-      </w:pPr>
-      <w:r>
-        <w:rPr>
-          <w:rFonts w:ascii="Tahoma" w:hAnsi="Tahoma" w:cs="Tahoma" w:hint="cs"/>
-          <w:rtl/>
-          <w:lang w:bidi="fa-IR"/>
-        </w:rPr>
-        <w:t xml:space="preserve">جدول پشتیبانی ادمین و کاربر : </w:t>
-      </w:r>
-    </w:p>
-    <w:p>
-      <w:pPr>
-        <w:bidi/>
-        <w:rPr>
-          <w:rFonts w:ascii="Tahoma" w:hAnsi="Tahoma" w:cs="Tahoma"/>
-          <w:rtl/>
-          <w:lang w:bidi="fa-IR"/>
-        </w:rPr>
-      </w:pPr>
-      <w:r>
-        <w:rPr>
-          <w:rFonts w:ascii="Tahoma" w:hAnsi="Tahoma" w:cs="Tahoma" w:hint="cs"/>
-          <w:rtl/>
-          <w:lang w:bidi="fa-IR"/>
-        </w:rPr>
-        <w:t>شامل فیلد سوال و پاسخ و ایدی کاربران و ...</w:t>
-      </w:r>
-    </w:p>
-    <w:p>
-      <w:pPr>
-        <w:bidi/>
-        <w:rPr>
-          <w:rFonts w:ascii="Tahoma" w:hAnsi="Tahoma" w:cs="Tahoma"/>
-          <w:rtl/>
-          <w:lang w:bidi="fa-IR"/>
-        </w:rPr>
-      </w:pPr>
-    </w:p>
-    <w:p>
-      <w:pPr>
-        <w:pStyle w:val="ListParagraph"/>
-        <w:numPr>
-          <w:ilvl w:val="0"/>
-          <w:numId w:val="2"/>
-        </w:numPr>
-        <w:bidi/>
-        <w:rPr>
-          <w:rFonts w:ascii="Tahoma" w:hAnsi="Tahoma" w:cs="Tahoma"/>
-          <w:rtl/>
-          <w:lang w:bidi="fa-IR"/>
-        </w:rPr>
-      </w:pPr>
-      <w:r>
-        <w:rPr>
-          <w:rFonts w:ascii="Tahoma" w:hAnsi="Tahoma" w:cs="Tahoma" w:hint="cs"/>
-          <w:rtl/>
-          <w:lang w:bidi="fa-IR"/>
-        </w:rPr>
-        <w:t>جدول ادمین ها با اختیارات :</w:t>
-      </w:r>
-    </w:p>
-    <w:p>
-      <w:pPr>
-        <w:bidi/>
-        <w:rPr>
-          <w:rFonts w:ascii="Tahoma" w:hAnsi="Tahoma" w:cs="Tahoma"/>
-          <w:rtl/>
-          <w:lang w:bidi="fa-IR"/>
-        </w:rPr>
-      </w:pPr>
-      <w:r>
-        <w:rPr>
-          <w:rFonts w:ascii="Tahoma" w:hAnsi="Tahoma" w:cs="Tahoma" w:hint="cs"/>
-          <w:rtl/>
-          <w:lang w:bidi="fa-IR"/>
-        </w:rPr>
-        <w:t>شامل الگوریتم مشخص</w:t>
-      </w:r>
-    </w:p>
-    <w:p>
-      <w:pPr>
-        <w:bidi/>
-        <w:rPr>
-          <w:rFonts w:ascii="Tahoma" w:hAnsi="Tahoma" w:cs="Tahoma"/>
-          <w:rtl/>
-          <w:lang w:bidi="fa-IR"/>
-        </w:rPr>
-      </w:pPr>
-    </w:p>
-    <w:p>
-      <w:pPr>
-        <w:pStyle w:val="ListParagraph"/>
-        <w:numPr>
-          <w:ilvl w:val="0"/>
-          <w:numId w:val="2"/>
-        </w:numPr>
-        <w:bidi/>
-        <w:rPr>
-          <w:rFonts w:ascii="Tahoma" w:hAnsi="Tahoma" w:cs="Tahoma"/>
-          <w:rtl/>
-          <w:lang w:bidi="fa-IR"/>
-        </w:rPr>
-      </w:pPr>
-      <w:r>
-        <w:rPr>
-          <w:rFonts w:ascii="Tahoma" w:hAnsi="Tahoma" w:cs="Tahoma" w:hint="cs"/>
-          <w:rtl/>
-          <w:lang w:bidi="fa-IR"/>
-        </w:rPr>
-        <w:t>جدول کامنت گذاری کاربران با قابلیت یک پاسخ</w:t>
-      </w:r>
-    </w:p>
-    <w:p>
-      <w:pPr>
-        <w:bidi/>
-        <w:rPr>
-          <w:rFonts w:ascii="Tahoma" w:hAnsi="Tahoma" w:cs="Tahoma"/>
-          <w:rtl/>
-          <w:lang w:bidi="fa-IR"/>
-        </w:rPr>
-      </w:pPr>
-    </w:p>
-    <w:p>
-      <w:pPr>
-        <w:bidi/>
-        <w:rPr>
-          <w:rFonts w:ascii="Tahoma" w:hAnsi="Tahoma" w:cs="Tahoma"/>
-          <w:rtl/>
-          <w:lang w:bidi="fa-IR"/>
-        </w:rPr>
-      </w:pPr>
-    </w:p>
-    <w:p>
-      <w:pPr>
-        <w:pStyle w:val="ListParagraph"/>
-        <w:numPr>
-          <w:ilvl w:val="0"/>
-          <w:numId w:val="2"/>
-        </w:numPr>
-        <w:bidi/>
-        <w:rPr>
-          <w:rFonts w:ascii="Tahoma" w:hAnsi="Tahoma" w:cs="Tahoma"/>
-          <w:lang w:bidi="fa-IR"/>
-        </w:rPr>
-      </w:pPr>
-      <w:r>
-        <w:rPr>
-          <w:rFonts w:ascii="Tahoma" w:hAnsi="Tahoma" w:cs="Tahoma" w:hint="cs"/>
-          <w:rtl/>
-          <w:lang w:bidi="fa-IR"/>
-        </w:rPr>
-        <w:t xml:space="preserve">ساخت لایه </w:t>
-      </w:r>
-      <w:r>
-        <w:rPr>
-          <w:rFonts w:ascii="Tahoma" w:hAnsi="Tahoma" w:cs="Tahoma"/>
-          <w:lang w:bidi="fa-IR"/>
-        </w:rPr>
-        <w:t xml:space="preserve">Application </w:t>
-      </w:r>
-    </w:p>
-    <w:p>
-      <w:pPr>
-        <w:bidi/>
-        <w:rPr>
-          <w:rFonts w:ascii="Tahoma" w:hAnsi="Tahoma" w:cs="Tahoma"/>
-          <w:rtl/>
-          <w:lang w:bidi="fa-IR"/>
-        </w:rPr>
-      </w:pPr>
-      <w:r>
-        <w:rPr>
-          <w:rFonts w:ascii="Tahoma" w:hAnsi="Tahoma" w:cs="Tahoma" w:hint="cs"/>
-          <w:rtl/>
-          <w:lang w:bidi="fa-IR"/>
-        </w:rPr>
-        <w:lastRenderedPageBreak/>
-        <w:t xml:space="preserve">برای هر یک از جداول در صورت نیاز هر کدام از عملیات </w:t>
-      </w:r>
-      <w:r>
-        <w:rPr>
-          <w:rFonts w:ascii="Tahoma" w:hAnsi="Tahoma" w:cs="Tahoma"/>
-          <w:lang w:bidi="fa-IR"/>
-        </w:rPr>
-        <w:t>Crud</w:t>
-      </w:r>
-      <w:r>
-        <w:rPr>
-          <w:rFonts w:ascii="Tahoma" w:hAnsi="Tahoma" w:cs="Tahoma" w:hint="cs"/>
-          <w:rtl/>
-          <w:lang w:bidi="fa-IR"/>
-        </w:rPr>
-        <w:t xml:space="preserve"> کدنویسی شود.</w:t>
-      </w:r>
-    </w:p>
-    <w:p>
-      <w:pPr>
-        <w:bidi/>
-        <w:rPr>
-          <w:rFonts w:ascii="Tahoma" w:hAnsi="Tahoma" w:cs="Tahoma"/>
-          <w:rtl/>
-          <w:lang w:bidi="fa-IR"/>
-        </w:rPr>
-      </w:pPr>
-    </w:p>
-    <w:p>
-      <w:pPr>
-        <w:pStyle w:val="ListParagraph"/>
-        <w:numPr>
-          <w:ilvl w:val="0"/>
-          <w:numId w:val="2"/>
-        </w:numPr>
-        <w:bidi/>
-        <w:rPr>
-          <w:rFonts w:ascii="Tahoma" w:hAnsi="Tahoma" w:cs="Tahoma"/>
-          <w:lang w:bidi="fa-IR"/>
-        </w:rPr>
-      </w:pPr>
-      <w:r>
-        <w:rPr>
-          <w:rFonts w:ascii="Tahoma" w:hAnsi="Tahoma" w:cs="Tahoma" w:hint="cs"/>
-          <w:rtl/>
-          <w:lang w:bidi="fa-IR"/>
-        </w:rPr>
-        <w:t xml:space="preserve">ساخت لایه </w:t>
-      </w:r>
-      <w:r>
-        <w:rPr>
-          <w:rFonts w:ascii="Tahoma" w:hAnsi="Tahoma" w:cs="Tahoma"/>
-          <w:lang w:bidi="fa-IR"/>
-        </w:rPr>
-        <w:t>Persistence</w:t>
-      </w:r>
-    </w:p>
-    <w:p>
-      <w:pPr>
-        <w:pStyle w:val="ListParagraph"/>
-        <w:numPr>
-          <w:ilvl w:val="0"/>
-          <w:numId w:val="2"/>
-        </w:numPr>
-        <w:bidi/>
-        <w:rPr>
-          <w:rFonts w:ascii="Tahoma" w:hAnsi="Tahoma" w:cs="Tahoma"/>
-          <w:lang w:bidi="fa-IR"/>
-        </w:rPr>
-      </w:pPr>
-      <w:r>
-        <w:rPr>
-          <w:rFonts w:ascii="Tahoma" w:hAnsi="Tahoma" w:cs="Tahoma" w:hint="cs"/>
-          <w:rtl/>
-          <w:lang w:bidi="fa-IR"/>
-        </w:rPr>
-        <w:t xml:space="preserve">ساخت لایه </w:t>
-      </w:r>
-      <w:r>
-        <w:rPr>
-          <w:rFonts w:ascii="Tahoma" w:hAnsi="Tahoma" w:cs="Tahoma"/>
-          <w:lang w:bidi="fa-IR"/>
-        </w:rPr>
-        <w:t>Identity</w:t>
-      </w:r>
-    </w:p>
-    <w:p>
-      <w:pPr>
-        <w:pStyle w:val="ListParagraph"/>
-        <w:numPr>
-          <w:ilvl w:val="0"/>
-          <w:numId w:val="2"/>
-        </w:numPr>
-        <w:bidi/>
-        <w:rPr>
-          <w:rFonts w:ascii="Tahoma" w:hAnsi="Tahoma" w:cs="Tahoma"/>
-          <w:rtl/>
-          <w:lang w:bidi="fa-IR"/>
-        </w:rPr>
-      </w:pPr>
-      <w:r>
-        <w:rPr>
-          <w:rFonts w:ascii="Tahoma" w:hAnsi="Tahoma" w:cs="Tahoma" w:hint="cs"/>
-          <w:rtl/>
-          <w:lang w:bidi="fa-IR"/>
-        </w:rPr>
-        <w:t xml:space="preserve">ساخت لایه </w:t>
-      </w:r>
-      <w:proofErr w:type="spellStart"/>
-      <w:r>
-        <w:rPr>
-          <w:rFonts w:ascii="Tahoma" w:hAnsi="Tahoma" w:cs="Tahoma"/>
-          <w:lang w:bidi="fa-IR"/>
-        </w:rPr>
-        <w:t>api</w:t>
-      </w:r>
-      <w:proofErr w:type="spellEnd"/>
-    </w:p>
-    <w:p>
-      <w:pPr>
-        <w:bidi/>
-        <w:rPr>
-          <w:rFonts w:ascii="Tahoma" w:hAnsi="Tahoma" w:cs="Tahoma"/>
-          <w:rtl/>
-          <w:lang w:bidi="fa-IR"/>
-        </w:rPr>
-      </w:pPr>
-    </w:p>
-    <w:p>
-      <w:pPr>
-        <w:pStyle w:val="ListParagraph"/>
-        <w:numPr>
-          <w:ilvl w:val="0"/>
-          <w:numId w:val="2"/>
-        </w:numPr>
-        <w:bidi/>
-        <w:rPr>
-          <w:rFonts w:ascii="Tahoma" w:hAnsi="Tahoma" w:cs="Tahoma"/>
-          <w:rtl/>
-          <w:lang w:bidi="fa-IR"/>
-        </w:rPr>
-      </w:pPr>
-      <w:r>
-        <w:rPr>
-          <w:rFonts w:ascii="Tahoma" w:hAnsi="Tahoma" w:cs="Tahoma" w:hint="cs"/>
-          <w:rtl/>
-          <w:lang w:bidi="fa-IR"/>
-        </w:rPr>
-        <w:t xml:space="preserve">تعریف کردن </w:t>
-      </w:r>
-      <w:r>
-        <w:rPr>
-          <w:rFonts w:ascii="Tahoma" w:hAnsi="Tahoma" w:cs="Tahoma"/>
-          <w:lang w:bidi="fa-IR"/>
-        </w:rPr>
-        <w:t xml:space="preserve">job </w:t>
-      </w:r>
-      <w:r>
-        <w:rPr>
-          <w:rFonts w:ascii="Tahoma" w:hAnsi="Tahoma" w:cs="Tahoma" w:hint="cs"/>
-          <w:rtl/>
-          <w:lang w:bidi="fa-IR"/>
-        </w:rPr>
-        <w:t xml:space="preserve"> های مشخص برای برنامه </w:t>
-      </w:r>
-    </w:p>
-    <w:p>
-      <w:pPr>
-        <w:bidi/>
-        <w:rPr>
-          <w:rFonts w:ascii="Tahoma" w:hAnsi="Tahoma" w:cs="Tahoma"/>
-          <w:rtl/>
-          <w:lang w:bidi="fa-IR"/>
-        </w:rPr>
-      </w:pPr>
-    </w:p>
-    <w:p>
-      <w:pPr>
-        <w:pStyle w:val="ListParagraph"/>
-        <w:numPr>
-          <w:ilvl w:val="0"/>
-          <w:numId w:val="2"/>
-        </w:numPr>
-        <w:bidi/>
-        <w:rPr>
-          <w:rFonts w:ascii="Tahoma" w:hAnsi="Tahoma" w:cs="Tahoma"/>
-          <w:rtl/>
-          <w:lang w:bidi="fa-IR"/>
-        </w:rPr>
-      </w:pPr>
-      <w:r>
-        <w:rPr>
-          <w:rFonts w:ascii="Tahoma" w:hAnsi="Tahoma" w:cs="Tahoma" w:hint="cs"/>
-          <w:rtl/>
-          <w:lang w:bidi="fa-IR"/>
-        </w:rPr>
-        <w:t xml:space="preserve">تست نویسی برنامه </w:t>
-      </w:r>
-    </w:p>
-    <w:p>
-      <w:pPr>
-        <w:bidi/>
-        <w:rPr>
-          <w:rFonts w:ascii="Tahoma" w:hAnsi="Tahoma" w:cs="Tahoma"/>
-          <w:rtl/>
-          <w:lang w:bidi="fa-IR"/>
-        </w:rPr>
-      </w:pPr>
-    </w:p>
-    <w:p>
-      <w:pPr>
-        <w:bidi/>
-        <w:rPr>
-          <w:rFonts w:ascii="Tahoma" w:hAnsi="Tahoma" w:cs="Tahoma"/>
-          <w:rtl/>
-          <w:lang w:bidi="fa-IR"/>
-        </w:rPr>
-      </w:pPr>
-    </w:p>
-    <w:p>
-      <w:pPr>
-        <w:bidi/>
-        <w:rPr>
-          <w:rFonts w:ascii="Tahoma" w:hAnsi="Tahoma" w:cs="Tahoma"/>
-          <w:rtl/>
-          <w:lang w:bidi="fa-IR"/>
-        </w:rPr>
-      </w:pPr>
-    </w:p>
-    <w:p>
-      <w:pPr>
-        <w:bidi/>
-        <w:rPr>
-          <w:rFonts w:ascii="Tahoma" w:hAnsi="Tahoma" w:cs="Tahoma"/>
-          <w:rtl/>
-          <w:lang w:bidi="fa-IR"/>
-        </w:rPr>
-      </w:pPr>
-    </w:p>
-    <w:p>
-      <w:pPr>
-        <w:bidi/>
-        <w:rPr>
-          <w:rFonts w:ascii="Tahoma" w:hAnsi="Tahoma" w:cs="Tahoma"/>
-          <w:rtl/>
-          <w:lang w:bidi="fa-IR"/>
-        </w:rPr>
-      </w:pPr>
-    </w:p>
-    <w:p>
-      <w:pPr>
-        <w:bidi/>
-        <w:rPr>
-          <w:rFonts w:ascii="Tahoma" w:hAnsi="Tahoma" w:cs="Tahoma"/>
-          <w:rtl/>
-          <w:lang w:bidi="fa-IR"/>
-        </w:rPr>
-      </w:pPr>
+        <w:t>به ترتیب مراحل بعدی انجام بشن تا پروژه تموم بشه :</w:t>
+      </w:r>
+      <w:r>
+        <w:rPr>
+          <w:rFonts w:ascii="Tahoma" w:hAnsi="Tahoma" w:cs="Tahoma"/>
+          <w:rtl/>
+          <w:lang w:bidi="fa-IR"/>
+        </w:rPr>
+        <w:br/>
+      </w:r>
+    </w:p>
+    <w:p>
+      <w:pPr>
+        <w:pStyle w:val="ListParagraph"/>
+        <w:numPr>
+          <w:ilvl w:val="0"/>
+          <w:numId w:val="4"/>
+        </w:numPr>
+        <w:bidi/>
+        <w:rPr>
+          <w:rFonts w:ascii="Tahoma" w:hAnsi="Tahoma" w:cs="Tahoma"/>
+          <w:lang w:bidi="fa-IR"/>
+        </w:rPr>
+      </w:pPr>
+      <w:r>
+        <w:rPr>
+          <w:rFonts w:ascii="Tahoma" w:hAnsi="Tahoma" w:cs="Tahoma" w:hint="cs"/>
+          <w:rtl/>
+          <w:lang w:bidi="fa-IR"/>
+        </w:rPr>
+        <w:t xml:space="preserve">کد ارسال ایمیل </w:t>
+      </w:r>
+    </w:p>
+    <w:p>
+      <w:pPr>
+        <w:pStyle w:val="ListParagraph"/>
+        <w:numPr>
+          <w:ilvl w:val="0"/>
+          <w:numId w:val="4"/>
+        </w:numPr>
+        <w:bidi/>
+        <w:rPr>
+          <w:rFonts w:ascii="Tahoma" w:hAnsi="Tahoma" w:cs="Tahoma"/>
+          <w:lang w:bidi="fa-IR"/>
+        </w:rPr>
+      </w:pPr>
+      <w:r>
+        <w:rPr>
+          <w:rFonts w:ascii="Tahoma" w:hAnsi="Tahoma" w:cs="Tahoma" w:hint="cs"/>
+          <w:rtl/>
+          <w:lang w:bidi="fa-IR"/>
+        </w:rPr>
+        <w:t>کد ارسال پیامک</w:t>
+      </w:r>
+    </w:p>
+    <w:p>
+      <w:pPr>
+        <w:pStyle w:val="ListParagraph"/>
+        <w:numPr>
+          <w:ilvl w:val="0"/>
+          <w:numId w:val="4"/>
+        </w:numPr>
+        <w:bidi/>
+        <w:rPr>
+          <w:rFonts w:ascii="Tahoma" w:hAnsi="Tahoma" w:cs="Tahoma"/>
+          <w:lang w:bidi="fa-IR"/>
+        </w:rPr>
+      </w:pPr>
+      <w:r>
+        <w:rPr>
+          <w:rFonts w:ascii="Tahoma" w:hAnsi="Tahoma" w:cs="Tahoma" w:hint="cs"/>
+          <w:rtl/>
+          <w:lang w:bidi="fa-IR"/>
+        </w:rPr>
+        <w:t xml:space="preserve">تکمیل بخش پرداخت </w:t>
+      </w:r>
+    </w:p>
+    <w:p>
+      <w:pPr>
+        <w:pStyle w:val="ListParagraph"/>
+        <w:numPr>
+          <w:ilvl w:val="0"/>
+          <w:numId w:val="4"/>
+        </w:numPr>
+        <w:bidi/>
+        <w:rPr>
+          <w:rFonts w:ascii="Tahoma" w:hAnsi="Tahoma" w:cs="Tahoma"/>
+          <w:lang w:bidi="fa-IR"/>
+        </w:rPr>
+      </w:pPr>
+      <w:r>
+        <w:rPr>
+          <w:rFonts w:ascii="Tahoma" w:hAnsi="Tahoma" w:cs="Tahoma" w:hint="cs"/>
+          <w:rtl/>
+          <w:lang w:bidi="fa-IR"/>
+        </w:rPr>
+        <w:t xml:space="preserve">تست نویسی پروژه </w:t>
+      </w:r>
+    </w:p>
+    <w:p>
+      <w:pPr>
+        <w:pStyle w:val="ListParagraph"/>
+        <w:numPr>
+          <w:ilvl w:val="0"/>
+          <w:numId w:val="4"/>
+        </w:numPr>
+        <w:bidi/>
+        <w:rPr>
+          <w:rFonts w:ascii="Tahoma" w:hAnsi="Tahoma" w:cs="Tahoma" w:hint="cs"/>
+          <w:rtl/>
+          <w:lang w:bidi="fa-IR"/>
+        </w:rPr>
+      </w:pPr>
+      <w:r>
+        <w:rPr>
+          <w:rFonts w:ascii="Tahoma" w:hAnsi="Tahoma" w:cs="Tahoma" w:hint="cs"/>
+          <w:rtl/>
+          <w:lang w:bidi="fa-IR"/>
+        </w:rPr>
+        <w:t xml:space="preserve">تمرینات </w:t>
+      </w:r>
+      <w:r>
+        <w:rPr>
+          <w:rFonts w:ascii="Tahoma" w:hAnsi="Tahoma" w:cs="Tahoma"/>
+          <w:lang w:bidi="fa-IR"/>
+        </w:rPr>
+        <w:t>SQL SERVER</w:t>
+      </w:r>
+      <w:r>
+        <w:rPr>
+          <w:rFonts w:ascii="Tahoma" w:hAnsi="Tahoma" w:cs="Tahoma" w:hint="cs"/>
+          <w:rtl/>
+          <w:lang w:bidi="fa-IR"/>
+        </w:rPr>
+        <w:t xml:space="preserve"> روی پروژه</w:t>
+      </w:r>
     </w:p>
     <w:sectPr>
       <w:pgSz w:w="12240" w:h="15840"/>
@@ -1484,6 +945,207 @@
 <file path=word/numbering.xml><?xml version="1.0" encoding="utf-8"?>
 <w:numbering xmlns:wpc="http://schemas.microsoft.com/office/word/2010/wordprocessingCanvas" xmlns:cx="http://schemas.microsoft.com/office/drawing/2014/chartex" xmlns:cx1="http://schemas.microsoft.com/office/drawing/2015/9/8/chartex" xmlns:cx2="http://schemas.microsoft.com/office/drawing/2015/10/21/chartex" xmlns:cx3="http://schemas.microsoft.com/office/drawing/2016/5/9/chartex" xmlns:cx4="http://schemas.microsoft.com/office/drawing/2016/5/10/chartex" xmlns:cx5="http://schemas.microsoft.com/office/drawing/2016/5/11/chartex" xmlns:cx6="http://schemas.microsoft.com/office/drawing/2016/5/12/chartex" xmlns:cx7="http://schemas.microsoft.com/office/drawing/2016/5/13/chartex" xmlns:cx8="http://schemas.microsoft.com/office/drawing/2016/5/14/chartex" xmlns:mc="http://schemas.openxmlformats.org/markup-compatibility/2006" xmlns:aink="http://schemas.microsoft.com/office/drawing/2016/ink" xmlns:am3d="http://schemas.microsoft.com/office/drawing/2017/model3d" xmlns:o="urn:schemas-microsoft-com:office:office" xmlns:oel="http://schemas.microsoft.com/office/2019/extlst" xmlns:r="http://schemas.openxmlformats.org/officeDocument/2006/relationships" xmlns:m="http://schemas.openxmlformats.org/officeDocument/2006/math" xmlns:v="urn:schemas-microsoft-com:vml" xmlns:wp14="http://schemas.microsoft.com/office/word/2010/wordprocessingDrawing" xmlns:wp="http://schemas.openxmlformats.org/drawingml/2006/wordprocessingDrawing" xmlns:w10="urn:schemas-microsoft-com:office:word" xmlns:w="http://schemas.openxmlformats.org/wordprocessingml/2006/main" xmlns:w14="http://schemas.microsoft.com/office/word/2010/wordml" xmlns:w15="http://schemas.microsoft.com/office/word/2012/wordml" xmlns:w16cex="http://schemas.microsoft.com/office/word/2018/wordml/cex" xmlns:w16cid="http://schemas.microsoft.com/office/word/2016/wordml/cid" xmlns:w16="http://schemas.microsoft.com/office/word/2018/wordml" xmlns:w16sdtdh="http://schemas.microsoft.com/office/word/2020/wordml/sdtdatahash" xmlns:w16se="http://schemas.microsoft.com/office/word/2015/wordml/symex" xmlns:wpg="http://schemas.microsoft.com/office/word/2010/wordprocessingGroup" xmlns:wpi="http://schemas.microsoft.com/office/word/2010/wordprocessingInk" xmlns:wne="http://schemas.microsoft.com/office/word/2006/wordml" xmlns:wps="http://schemas.microsoft.com/office/word/2010/wordprocessingShape" mc:Ignorable="w14 w15 w16se w16cid w16 w16cex w16sdtdh wp14">
   <w:abstractNum w:abstractNumId="0" w15:restartNumberingAfterBreak="0">
+    <w:nsid w:val="2D3A3EE8"/>
+    <w:multiLevelType w:val="hybridMultilevel"/>
+    <w:tmpl w:val="3858DD04"/>
+    <w:lvl w:ilvl="0" w:tplc="987EA6D8">
+      <w:numFmt w:val="bullet"/>
+      <w:lvlText w:val="-"/>
+      <w:lvlJc w:val="left"/>
+      <w:pPr>
+        <w:ind w:left="720" w:hanging="360"/>
+      </w:pPr>
+      <w:rPr>
+        <w:rFonts w:ascii="Tahoma" w:eastAsiaTheme="minorHAnsi" w:hAnsi="Tahoma" w:cs="Tahoma" w:hint="default"/>
+      </w:rPr>
+    </w:lvl>
+    <w:lvl w:ilvl="1" w:tplc="04090003" w:tentative="1">
+      <w:start w:val="1"/>
+      <w:numFmt w:val="bullet"/>
+      <w:lvlText w:val="o"/>
+      <w:lvlJc w:val="left"/>
+      <w:pPr>
+        <w:ind w:left="1440" w:hanging="360"/>
+      </w:pPr>
+      <w:rPr>
+        <w:rFonts w:ascii="Courier New" w:hAnsi="Courier New" w:cs="Courier New" w:hint="default"/>
+      </w:rPr>
+    </w:lvl>
+    <w:lvl w:ilvl="2" w:tplc="04090005" w:tentative="1">
+      <w:start w:val="1"/>
+      <w:numFmt w:val="bullet"/>
+      <w:lvlText w:val=""/>
+      <w:lvlJc w:val="left"/>
+      <w:pPr>
+        <w:ind w:left="2160" w:hanging="360"/>
+      </w:pPr>
+      <w:rPr>
+        <w:rFonts w:ascii="Wingdings" w:hAnsi="Wingdings" w:hint="default"/>
+      </w:rPr>
+    </w:lvl>
+    <w:lvl w:ilvl="3" w:tplc="04090001" w:tentative="1">
+      <w:start w:val="1"/>
+      <w:numFmt w:val="bullet"/>
+      <w:lvlText w:val=""/>
+      <w:lvlJc w:val="left"/>
+      <w:pPr>
+        <w:ind w:left="2880" w:hanging="360"/>
+      </w:pPr>
+      <w:rPr>
+        <w:rFonts w:ascii="Symbol" w:hAnsi="Symbol" w:hint="default"/>
+      </w:rPr>
+    </w:lvl>
+    <w:lvl w:ilvl="4" w:tplc="04090003" w:tentative="1">
+      <w:start w:val="1"/>
+      <w:numFmt w:val="bullet"/>
+      <w:lvlText w:val="o"/>
+      <w:lvlJc w:val="left"/>
+      <w:pPr>
+        <w:ind w:left="3600" w:hanging="360"/>
+      </w:pPr>
+      <w:rPr>
+        <w:rFonts w:ascii="Courier New" w:hAnsi="Courier New" w:cs="Courier New" w:hint="default"/>
+      </w:rPr>
+    </w:lvl>
+    <w:lvl w:ilvl="5" w:tplc="04090005" w:tentative="1">
+      <w:start w:val="1"/>
+      <w:numFmt w:val="bullet"/>
+      <w:lvlText w:val=""/>
+      <w:lvlJc w:val="left"/>
+      <w:pPr>
+        <w:ind w:left="4320" w:hanging="360"/>
+      </w:pPr>
+      <w:rPr>
+        <w:rFonts w:ascii="Wingdings" w:hAnsi="Wingdings" w:hint="default"/>
+      </w:rPr>
+    </w:lvl>
+    <w:lvl w:ilvl="6" w:tplc="04090001" w:tentative="1">
+      <w:start w:val="1"/>
+      <w:numFmt w:val="bullet"/>
+      <w:lvlText w:val=""/>
+      <w:lvlJc w:val="left"/>
+      <w:pPr>
+        <w:ind w:left="5040" w:hanging="360"/>
+      </w:pPr>
+      <w:rPr>
+        <w:rFonts w:ascii="Symbol" w:hAnsi="Symbol" w:hint="default"/>
+      </w:rPr>
+    </w:lvl>
+    <w:lvl w:ilvl="7" w:tplc="04090003" w:tentative="1">
+      <w:start w:val="1"/>
+      <w:numFmt w:val="bullet"/>
+      <w:lvlText w:val="o"/>
+      <w:lvlJc w:val="left"/>
+      <w:pPr>
+        <w:ind w:left="5760" w:hanging="360"/>
+      </w:pPr>
+      <w:rPr>
+        <w:rFonts w:ascii="Courier New" w:hAnsi="Courier New" w:cs="Courier New" w:hint="default"/>
+      </w:rPr>
+    </w:lvl>
+    <w:lvl w:ilvl="8" w:tplc="04090005" w:tentative="1">
+      <w:start w:val="1"/>
+      <w:numFmt w:val="bullet"/>
+      <w:lvlText w:val=""/>
+      <w:lvlJc w:val="left"/>
+      <w:pPr>
+        <w:ind w:left="6480" w:hanging="360"/>
+      </w:pPr>
+      <w:rPr>
+        <w:rFonts w:ascii="Wingdings" w:hAnsi="Wingdings" w:hint="default"/>
+      </w:rPr>
+    </w:lvl>
+  </w:abstractNum>
+  <w:abstractNum w:abstractNumId="1" w15:restartNumberingAfterBreak="0">
+    <w:nsid w:val="428E71C5"/>
+    <w:multiLevelType w:val="hybridMultilevel"/>
+    <w:tmpl w:val="421ED848"/>
+    <w:lvl w:ilvl="0" w:tplc="0409000F">
+      <w:start w:val="1"/>
+      <w:numFmt w:val="decimal"/>
+      <w:lvlText w:val="%1."/>
+      <w:lvlJc w:val="left"/>
+      <w:pPr>
+        <w:ind w:left="720" w:hanging="360"/>
+      </w:pPr>
+      <w:rPr>
+        <w:rFonts w:hint="default"/>
+      </w:rPr>
+    </w:lvl>
+    <w:lvl w:ilvl="1" w:tplc="04090019" w:tentative="1">
+      <w:start w:val="1"/>
+      <w:numFmt w:val="lowerLetter"/>
+      <w:lvlText w:val="%2."/>
+      <w:lvlJc w:val="left"/>
+      <w:pPr>
+        <w:ind w:left="1440" w:hanging="360"/>
+      </w:pPr>
+    </w:lvl>
+    <w:lvl w:ilvl="2" w:tplc="0409001B" w:tentative="1">
+      <w:start w:val="1"/>
+      <w:numFmt w:val="lowerRoman"/>
+      <w:lvlText w:val="%3."/>
+      <w:lvlJc w:val="right"/>
+      <w:pPr>
+        <w:ind w:left="2160" w:hanging="180"/>
+      </w:pPr>
+    </w:lvl>
+    <w:lvl w:ilvl="3" w:tplc="0409000F" w:tentative="1">
+      <w:start w:val="1"/>
+      <w:numFmt w:val="decimal"/>
+      <w:lvlText w:val="%4."/>
+      <w:lvlJc w:val="left"/>
+      <w:pPr>
+        <w:ind w:left="2880" w:hanging="360"/>
+      </w:pPr>
+    </w:lvl>
+    <w:lvl w:ilvl="4" w:tplc="04090019" w:tentative="1">
+      <w:start w:val="1"/>
+      <w:numFmt w:val="lowerLetter"/>
+      <w:lvlText w:val="%5."/>
+      <w:lvlJc w:val="left"/>
+      <w:pPr>
+        <w:ind w:left="3600" w:hanging="360"/>
+      </w:pPr>
+    </w:lvl>
+    <w:lvl w:ilvl="5" w:tplc="0409001B" w:tentative="1">
+      <w:start w:val="1"/>
+      <w:numFmt w:val="lowerRoman"/>
+      <w:lvlText w:val="%6."/>
+      <w:lvlJc w:val="right"/>
+      <w:pPr>
+        <w:ind w:left="4320" w:hanging="180"/>
+      </w:pPr>
+    </w:lvl>
+    <w:lvl w:ilvl="6" w:tplc="0409000F" w:tentative="1">
+      <w:start w:val="1"/>
+      <w:numFmt w:val="decimal"/>
+      <w:lvlText w:val="%7."/>
+      <w:lvlJc w:val="left"/>
+      <w:pPr>
+        <w:ind w:left="5040" w:hanging="360"/>
+      </w:pPr>
+    </w:lvl>
+    <w:lvl w:ilvl="7" w:tplc="04090019" w:tentative="1">
+      <w:start w:val="1"/>
+      <w:numFmt w:val="lowerLetter"/>
+      <w:lvlText w:val="%8."/>
+      <w:lvlJc w:val="left"/>
+      <w:pPr>
+        <w:ind w:left="5760" w:hanging="360"/>
+      </w:pPr>
+    </w:lvl>
+    <w:lvl w:ilvl="8" w:tplc="0409001B" w:tentative="1">
+      <w:start w:val="1"/>
+      <w:numFmt w:val="lowerRoman"/>
+      <w:lvlText w:val="%9."/>
+      <w:lvlJc w:val="right"/>
+      <w:pPr>
+        <w:ind w:left="6480" w:hanging="180"/>
+      </w:pPr>
+    </w:lvl>
+  </w:abstractNum>
+  <w:abstractNum w:abstractNumId="2" w15:restartNumberingAfterBreak="0">
     <w:nsid w:val="48FE0EE6"/>
     <w:multiLevelType w:val="hybridMultilevel"/>
     <w:tmpl w:val="8C92660E"/>
@@ -1569,7 +1231,7 @@
       </w:pPr>
     </w:lvl>
   </w:abstractNum>
-  <w:abstractNum w:abstractNumId="1" w15:restartNumberingAfterBreak="0">
+  <w:abstractNum w:abstractNumId="3" w15:restartNumberingAfterBreak="0">
     <w:nsid w:val="6D151C71"/>
     <w:multiLevelType w:val="hybridMultilevel"/>
     <w:tmpl w:val="FB44FCEA"/>
@@ -1682,10 +1344,16 @@
     </w:lvl>
   </w:abstractNum>
   <w:num w:numId="1" w16cid:durableId="136605870">
-    <w:abstractNumId w:val="1"/>
+    <w:abstractNumId w:val="3"/>
   </w:num>
   <w:num w:numId="2" w16cid:durableId="1871454858">
+    <w:abstractNumId w:val="2"/>
+  </w:num>
+  <w:num w:numId="3" w16cid:durableId="870219679">
     <w:abstractNumId w:val="0"/>
+  </w:num>
+  <w:num w:numId="4" w16cid:durableId="1397825017">
+    <w:abstractNumId w:val="1"/>
   </w:num>
 </w:numbering>
 </file>

--- a/LearnHub.Test/سایت ویدیو اموزشی.docx
+++ b/LearnHub.Test/سایت ویدیو اموزشی.docx
@@ -578,14 +578,14 @@
         <w:bidi/>
         <w:rPr>
           <w:rFonts w:ascii="Tahoma" w:hAnsi="Tahoma" w:cs="Tahoma"/>
-          <w:color w:val="002060"/>
-          <w:lang w:bidi="fa-IR"/>
-        </w:rPr>
-      </w:pPr>
-      <w:r>
-        <w:rPr>
-          <w:rFonts w:ascii="Tahoma" w:hAnsi="Tahoma" w:cs="Tahoma" w:hint="cs"/>
-          <w:color w:val="002060"/>
+          <w:color w:val="00B050"/>
+          <w:lang w:bidi="fa-IR"/>
+        </w:rPr>
+      </w:pPr>
+      <w:r>
+        <w:rPr>
+          <w:rFonts w:ascii="Tahoma" w:hAnsi="Tahoma" w:cs="Tahoma" w:hint="cs"/>
+          <w:color w:val="00B050"/>
           <w:rtl/>
           <w:lang w:bidi="fa-IR"/>
         </w:rPr>
@@ -602,12 +602,14 @@
         <w:bidi/>
         <w:rPr>
           <w:rFonts w:ascii="Tahoma" w:hAnsi="Tahoma" w:cs="Tahoma"/>
-          <w:lang w:bidi="fa-IR"/>
-        </w:rPr>
-      </w:pPr>
-      <w:r>
-        <w:rPr>
-          <w:rFonts w:ascii="Tahoma" w:hAnsi="Tahoma" w:cs="Tahoma" w:hint="cs"/>
+          <w:color w:val="00B050"/>
+          <w:lang w:bidi="fa-IR"/>
+        </w:rPr>
+      </w:pPr>
+      <w:r>
+        <w:rPr>
+          <w:rFonts w:ascii="Tahoma" w:hAnsi="Tahoma" w:cs="Tahoma" w:hint="cs"/>
+          <w:color w:val="00B050"/>
           <w:rtl/>
           <w:lang w:bidi="fa-IR"/>
         </w:rPr>
@@ -785,7 +787,6 @@
         <w:bidi/>
         <w:rPr>
           <w:rFonts w:ascii="Tahoma" w:hAnsi="Tahoma" w:cs="Tahoma"/>
-          <w:rtl/>
           <w:lang w:bidi="fa-IR"/>
         </w:rPr>
       </w:pPr>
@@ -825,7 +826,7 @@
           <w:rtl/>
           <w:lang w:bidi="fa-IR"/>
         </w:rPr>
-        <w:t xml:space="preserve">کد ارسال ایمیل </w:t>
+        <w:t xml:space="preserve">تکمیل بخش پرداخت </w:t>
       </w:r>
     </w:p>
     <w:p>
@@ -847,7 +848,7 @@
           <w:rtl/>
           <w:lang w:bidi="fa-IR"/>
         </w:rPr>
-        <w:t>کد ارسال پیامک</w:t>
+        <w:t>تکمیل بخش ولیدیشن</w:t>
       </w:r>
     </w:p>
     <w:p>
@@ -869,7 +870,7 @@
           <w:rtl/>
           <w:lang w:bidi="fa-IR"/>
         </w:rPr>
-        <w:t xml:space="preserve">تکمیل بخش پرداخت </w:t>
+        <w:t xml:space="preserve">تست نویسی پروژه </w:t>
       </w:r>
     </w:p>
     <w:p>
@@ -882,28 +883,6 @@
         <w:bidi/>
         <w:rPr>
           <w:rFonts w:ascii="Tahoma" w:hAnsi="Tahoma" w:cs="Tahoma"/>
-          <w:lang w:bidi="fa-IR"/>
-        </w:rPr>
-      </w:pPr>
-      <w:r>
-        <w:rPr>
-          <w:rFonts w:ascii="Tahoma" w:hAnsi="Tahoma" w:cs="Tahoma" w:hint="cs"/>
-          <w:rtl/>
-          <w:lang w:bidi="fa-IR"/>
-        </w:rPr>
-        <w:t xml:space="preserve">تست نویسی پروژه </w:t>
-      </w:r>
-    </w:p>
-    <w:p>
-      <w:pPr>
-        <w:pStyle w:val="ListParagraph"/>
-        <w:numPr>
-          <w:ilvl w:val="0"/>
-          <w:numId w:val="4"/>
-        </w:numPr>
-        <w:bidi/>
-        <w:rPr>
-          <w:rFonts w:ascii="Tahoma" w:hAnsi="Tahoma" w:cs="Tahoma" w:hint="cs"/>
           <w:rtl/>
           <w:lang w:bidi="fa-IR"/>
         </w:rPr>

--- a/LearnHub.Test/سایت ویدیو اموزشی.docx
+++ b/LearnHub.Test/سایت ویدیو اموزشی.docx
@@ -827,28 +827,6 @@
           <w:lang w:bidi="fa-IR"/>
         </w:rPr>
         <w:t xml:space="preserve">تکمیل بخش پرداخت </w:t>
-      </w:r>
-    </w:p>
-    <w:p>
-      <w:pPr>
-        <w:pStyle w:val="ListParagraph"/>
-        <w:numPr>
-          <w:ilvl w:val="0"/>
-          <w:numId w:val="4"/>
-        </w:numPr>
-        <w:bidi/>
-        <w:rPr>
-          <w:rFonts w:ascii="Tahoma" w:hAnsi="Tahoma" w:cs="Tahoma"/>
-          <w:lang w:bidi="fa-IR"/>
-        </w:rPr>
-      </w:pPr>
-      <w:r>
-        <w:rPr>
-          <w:rFonts w:ascii="Tahoma" w:hAnsi="Tahoma" w:cs="Tahoma" w:hint="cs"/>
-          <w:rtl/>
-          <w:lang w:bidi="fa-IR"/>
-        </w:rPr>
-        <w:t>تکمیل بخش ولیدیشن</w:t>
       </w:r>
     </w:p>
     <w:p>
